--- a/Supply chain risk management.docx
+++ b/Supply chain risk management.docx
@@ -1,6 +1,6 @@
 
 <file path=word/document.xml><?xml version="1.0" encoding="utf-8"?>
-<w:document xmlns:wpc="http://schemas.microsoft.com/office/word/2010/wordprocessingCanvas" xmlns:mc="http://schemas.openxmlformats.org/markup-compatibility/2006" xmlns:o="urn:schemas-microsoft-com:office:office" xmlns:r="http://schemas.openxmlformats.org/officeDocument/2006/relationships" xmlns:m="http://schemas.openxmlformats.org/officeDocument/2006/math" xmlns:v="urn:schemas-microsoft-com:vml" xmlns:wp14="http://schemas.microsoft.com/office/word/2010/wordprocessingDrawing" xmlns:wp="http://schemas.openxmlformats.org/drawingml/2006/wordprocessingDrawing" xmlns:w10="urn:schemas-microsoft-com:office:word" xmlns:w="http://schemas.openxmlformats.org/wordprocessingml/2006/main" xmlns:w14="http://schemas.microsoft.com/office/word/2010/wordml" xmlns:w15="http://schemas.microsoft.com/office/word/2012/wordml" xmlns:wpg="http://schemas.microsoft.com/office/word/2010/wordprocessingGroup" xmlns:wpi="http://schemas.microsoft.com/office/word/2010/wordprocessingInk" xmlns:wne="http://schemas.microsoft.com/office/word/2006/wordml" xmlns:wps="http://schemas.microsoft.com/office/word/2010/wordprocessingShape" mc:Ignorable="w14 w15 wp14">
+<w:document xmlns:wpc="http://schemas.microsoft.com/office/word/2010/wordprocessingCanvas" xmlns:cx="http://schemas.microsoft.com/office/drawing/2014/chartex" xmlns:cx1="http://schemas.microsoft.com/office/drawing/2015/9/8/chartex" xmlns:mc="http://schemas.openxmlformats.org/markup-compatibility/2006" xmlns:o="urn:schemas-microsoft-com:office:office" xmlns:r="http://schemas.openxmlformats.org/officeDocument/2006/relationships" xmlns:m="http://schemas.openxmlformats.org/officeDocument/2006/math" xmlns:v="urn:schemas-microsoft-com:vml" xmlns:wp14="http://schemas.microsoft.com/office/word/2010/wordprocessingDrawing" xmlns:wp="http://schemas.openxmlformats.org/drawingml/2006/wordprocessingDrawing" xmlns:w10="urn:schemas-microsoft-com:office:word" xmlns:w="http://schemas.openxmlformats.org/wordprocessingml/2006/main" xmlns:w14="http://schemas.microsoft.com/office/word/2010/wordml" xmlns:w15="http://schemas.microsoft.com/office/word/2012/wordml" xmlns:w16se="http://schemas.microsoft.com/office/word/2015/wordml/symex" xmlns:wpg="http://schemas.microsoft.com/office/word/2010/wordprocessingGroup" xmlns:wpi="http://schemas.microsoft.com/office/word/2010/wordprocessingInk" xmlns:wne="http://schemas.microsoft.com/office/word/2006/wordml" xmlns:wps="http://schemas.microsoft.com/office/word/2010/wordprocessingShape" mc:Ignorable="w14 w15 w16se wp14">
   <w:body>
     <w:p>
       <w:pPr>
@@ -223,6 +223,84 @@
           <w:lang w:val="en-US"/>
         </w:rPr>
       </w:pPr>
+      <w:r>
+        <w:rPr>
+          <w:lang w:val="en-US"/>
+        </w:rPr>
+        <w:t>Given the development of the Logistics sector and Risk Management activities in the modern world – mainly for the intense trade between nations</w:t>
+      </w:r>
+      <w:r>
+        <w:rPr>
+          <w:lang w:val="en-US"/>
+        </w:rPr>
+        <w:t xml:space="preserve">, the rise of e-commerce, greater quality and speed requirements from clients </w:t>
+      </w:r>
+      <w:r>
+        <w:rPr>
+          <w:lang w:val="en-US"/>
+        </w:rPr>
+        <w:t xml:space="preserve">and the development of management tools and methods </w:t>
+      </w:r>
+      <w:r>
+        <w:rPr>
+          <w:lang w:val="en-US"/>
+        </w:rPr>
+        <w:t>some</w:t>
+      </w:r>
+      <w:r>
+        <w:rPr>
+          <w:lang w:val="en-US"/>
+        </w:rPr>
+        <w:t xml:space="preserve"> question</w:t>
+      </w:r>
+      <w:r>
+        <w:rPr>
+          <w:lang w:val="en-US"/>
+        </w:rPr>
+        <w:t>s</w:t>
+      </w:r>
+      <w:r>
+        <w:rPr>
+          <w:lang w:val="en-US"/>
+        </w:rPr>
+        <w:t xml:space="preserve"> emerge: how </w:t>
+      </w:r>
+      <w:r>
+        <w:rPr>
+          <w:lang w:val="en-US"/>
+        </w:rPr>
+        <w:t>large is the</w:t>
+      </w:r>
+      <w:r>
+        <w:rPr>
+          <w:lang w:val="en-US"/>
+        </w:rPr>
+        <w:t xml:space="preserve"> scientific interest in the area</w:t>
+      </w:r>
+      <w:r>
+        <w:rPr>
+          <w:lang w:val="en-US"/>
+        </w:rPr>
+        <w:t>?</w:t>
+      </w:r>
+      <w:r>
+        <w:rPr>
+          <w:lang w:val="en-US"/>
+        </w:rPr>
+        <w:t xml:space="preserve"> </w:t>
+      </w:r>
+      <w:r>
+        <w:rPr>
+          <w:lang w:val="en-US"/>
+        </w:rPr>
+        <w:t>In what direction is this interest developing over time and which countries are performing research in the field?</w:t>
+      </w:r>
+      <w:r>
+        <w:rPr>
+          <w:lang w:val="en-US"/>
+        </w:rPr>
+        <w:t xml:space="preserve"> </w:t>
+      </w:r>
     </w:p>
     <w:p>
       <w:pPr>
@@ -235,27 +313,13 @@
         <w:rPr>
           <w:lang w:val="en-US"/>
         </w:rPr>
-        <w:t xml:space="preserve">The interest of researchers </w:t>
-      </w:r>
-      <w:proofErr w:type="gramStart"/>
-      <w:r>
-        <w:rPr>
-          <w:lang w:val="en-US"/>
-        </w:rPr>
-        <w:t xml:space="preserve">can </w:t>
-      </w:r>
-      <w:r>
-        <w:rPr>
-          <w:lang w:val="en-US"/>
-        </w:rPr>
-        <w:t>be portrayed</w:t>
-      </w:r>
-      <w:proofErr w:type="gramEnd"/>
-      <w:r>
-        <w:rPr>
-          <w:lang w:val="en-US"/>
-        </w:rPr>
-        <w:t xml:space="preserve"> by scientific publications, as </w:t>
+        <w:t xml:space="preserve">The interest of researchers can </w:t>
+      </w:r>
+      <w:r>
+        <w:rPr>
+          <w:lang w:val="en-US"/>
+        </w:rPr>
+        <w:t xml:space="preserve">be portrayed by scientific publications, as </w:t>
       </w:r>
       <w:r>
         <w:rPr>
@@ -279,15 +343,7 @@
         <w:rPr>
           <w:lang w:val="en-US"/>
         </w:rPr>
-        <w:t>also provide quality-control about the produced works, making sure that the information is objective</w:t>
-      </w:r>
-      <w:bookmarkStart w:id="1" w:name="_GoBack"/>
-      <w:bookmarkEnd w:id="1"/>
-      <w:r>
-        <w:rPr>
-          <w:lang w:val="en-US"/>
-        </w:rPr>
-        <w:t xml:space="preserve">, precise and that it is share in a properly-themed </w:t>
+        <w:t xml:space="preserve">also provide quality-control about the produced works, making sure that the information is objective, precise and that it is share in a properly-themed </w:t>
       </w:r>
       <w:r>
         <w:rPr>
@@ -302,31 +358,119 @@
         </w:rPr>
         <w:commentReference w:id="0"/>
       </w:r>
-    </w:p>
-    <w:p>
-      <w:pPr>
-        <w:rPr>
-          <w:lang w:val="en-US"/>
-        </w:rPr>
-      </w:pPr>
-      <w:r>
-        <w:rPr>
-          <w:lang w:val="en-US"/>
-        </w:rPr>
-        <w:t>Given the development of the Logistics sector and Risk Management activities in the modern world – mainly for the intense trade between nations and the development of management tools and methods</w:t>
-      </w:r>
-      <w:r>
-        <w:rPr>
-          <w:lang w:val="en-US"/>
-        </w:rPr>
-        <w:t xml:space="preserve"> a question emerges: how scientific interest has </w:t>
-      </w:r>
-      <w:proofErr w:type="gramStart"/>
-      <w:r>
-        <w:rPr>
-          <w:lang w:val="en-US"/>
-        </w:rPr>
-        <w:t xml:space="preserve">been </w:t>
+      <w:r>
+        <w:rPr>
+          <w:lang w:val="en-US"/>
+        </w:rPr>
+        <w:t xml:space="preserve"> According to Okubo (1997), t</w:t>
+      </w:r>
+      <w:r>
+        <w:rPr>
+          <w:lang w:val="en-US"/>
+        </w:rPr>
+        <w:t>racking publications is an effective method to assert the developing of knowledge, because there are a number of factors that pu</w:t>
+      </w:r>
+      <w:r>
+        <w:rPr>
+          <w:lang w:val="en-US"/>
+        </w:rPr>
+        <w:t>sh researchers into publishing</w:t>
+      </w:r>
+      <w:r>
+        <w:rPr>
+          <w:lang w:val="en-US"/>
+        </w:rPr>
+        <w:t xml:space="preserve">: by </w:t>
+      </w:r>
+      <w:r>
+        <w:rPr>
+          <w:lang w:val="en-US"/>
+        </w:rPr>
+        <w:t xml:space="preserve">performing this act, researchers </w:t>
+      </w:r>
+      <w:r>
+        <w:rPr>
+          <w:lang w:val="en-US"/>
+        </w:rPr>
+        <w:t>are protecting the intellectual property</w:t>
+      </w:r>
+      <w:r>
+        <w:rPr>
+          <w:lang w:val="en-US"/>
+        </w:rPr>
+        <w:t xml:space="preserve"> of their work</w:t>
+      </w:r>
+      <w:r>
+        <w:rPr>
+          <w:lang w:val="en-US"/>
+        </w:rPr>
+        <w:t xml:space="preserve">, as claims of ownership of an idea can be laid on those that published it (Okubo, 1997).  Also, researchers are compelled to publish by their institutions, </w:t>
+      </w:r>
+      <w:r>
+        <w:rPr>
+          <w:lang w:val="en-US"/>
+        </w:rPr>
+        <w:t xml:space="preserve">thus </w:t>
+      </w:r>
+      <w:r>
+        <w:rPr>
+          <w:lang w:val="en-US"/>
+        </w:rPr>
+        <w:t xml:space="preserve">sharing the information with other scientists and </w:t>
+      </w:r>
+      <w:r>
+        <w:rPr>
+          <w:lang w:val="en-US"/>
+        </w:rPr>
+        <w:t xml:space="preserve">promoting advances in </w:t>
+      </w:r>
+      <w:r>
+        <w:rPr>
+          <w:lang w:val="en-US"/>
+        </w:rPr>
+        <w:t xml:space="preserve">the studied field. </w:t>
+      </w:r>
+      <w:r>
+        <w:rPr>
+          <w:lang w:val="en-US"/>
+        </w:rPr>
+        <w:t>The author also points out that t</w:t>
+      </w:r>
+      <w:r>
+        <w:rPr>
+          <w:lang w:val="en-US"/>
+        </w:rPr>
+        <w:t xml:space="preserve">here </w:t>
+      </w:r>
+      <w:r>
+        <w:rPr>
+          <w:lang w:val="en-US"/>
+        </w:rPr>
+        <w:t>is</w:t>
+      </w:r>
+      <w:r>
+        <w:rPr>
+          <w:lang w:val="en-US"/>
+        </w:rPr>
+        <w:t xml:space="preserve"> </w:t>
+      </w:r>
+      <w:r>
+        <w:rPr>
+          <w:lang w:val="en-US"/>
+        </w:rPr>
+        <w:t>a social factor:</w:t>
+      </w:r>
+      <w:r>
+        <w:rPr>
+          <w:lang w:val="en-US"/>
+        </w:rPr>
+        <w:t xml:space="preserve"> personal recognition in </w:t>
+      </w:r>
+      <w:r>
+        <w:rPr>
+          <w:lang w:val="en-US"/>
+        </w:rPr>
+        <w:t>the scientific community</w:t>
       </w:r>
       <w:r>
         <w:rPr>
@@ -334,1657 +478,1179 @@
         </w:rPr>
         <w:t>.</w:t>
       </w:r>
-      <w:proofErr w:type="gramEnd"/>
-      <w:r>
-        <w:rPr>
-          <w:lang w:val="en-US"/>
-        </w:rPr>
+    </w:p>
+    <w:p>
+      <w:pPr>
+        <w:rPr>
+          <w:lang w:val="en-US"/>
+        </w:rPr>
+      </w:pPr>
+      <w:r>
+        <w:rPr>
+          <w:lang w:val="en-US"/>
+        </w:rPr>
+        <w:t xml:space="preserve">One of the ways to analyze </w:t>
+      </w:r>
+      <w:r>
+        <w:rPr>
+          <w:lang w:val="en-US"/>
+        </w:rPr>
+        <w:t xml:space="preserve">such interest is to study the </w:t>
+      </w:r>
+      <w:r>
+        <w:rPr>
+          <w:lang w:val="en-US"/>
+        </w:rPr>
+        <w:t xml:space="preserve">corpus of scientific texts </w:t>
+      </w:r>
+      <w:r>
+        <w:rPr>
+          <w:lang w:val="en-US"/>
+        </w:rPr>
+        <w:t>using</w:t>
+      </w:r>
+      <w:r>
+        <w:rPr>
+          <w:lang w:val="en-US"/>
+        </w:rPr>
+        <w:t xml:space="preserve"> bibliometric </w:t>
+      </w:r>
+      <w:r>
+        <w:rPr>
+          <w:lang w:val="en-US"/>
+        </w:rPr>
+        <w:t>analysis</w:t>
+      </w:r>
+      <w:r>
+        <w:rPr>
+          <w:lang w:val="en-US"/>
+        </w:rPr>
+        <w:t>.</w:t>
+      </w:r>
+      <w:r>
+        <w:rPr>
+          <w:lang w:val="en-US"/>
+        </w:rPr>
+        <w:t xml:space="preserve"> Bibliometrics, as define by Okubo (1997), is “tool by which the state of science and technology can be observed through the overall production of scientific literature”. This kind of analysis allows to look at a macro levels (countries, fields of research, institutions, networks of publishers) and micro levels (a specific publication in a given year, a single author, etc.).</w:t>
+      </w:r>
+    </w:p>
+    <w:p>
+      <w:pPr>
+        <w:rPr>
+          <w:lang w:val="en-US"/>
+        </w:rPr>
+      </w:pPr>
+      <w:r>
+        <w:rPr>
+          <w:lang w:val="en-US"/>
+        </w:rPr>
+        <w:t xml:space="preserve">According to </w:t>
+      </w:r>
+      <w:proofErr w:type="spellStart"/>
+      <w:r>
+        <w:rPr>
+          <w:lang w:val="en-US"/>
+        </w:rPr>
+        <w:t>Moed</w:t>
+      </w:r>
+      <w:proofErr w:type="spellEnd"/>
+      <w:r>
+        <w:rPr>
+          <w:lang w:val="en-US"/>
+        </w:rPr>
+        <w:t xml:space="preserve"> et al. (2004)</w:t>
+      </w:r>
+      <w:r>
+        <w:rPr>
+          <w:lang w:val="en-US"/>
+        </w:rPr>
+        <w:t>, the advantages of this kind of analysis is to overcome some of the limitations provided the peer review process:</w:t>
+      </w:r>
+    </w:p>
+    <w:p>
+      <w:pPr>
+        <w:pStyle w:val="ReferenciaLonga"/>
+      </w:pPr>
+      <w:r>
+        <w:t xml:space="preserve">(…) </w:t>
+      </w:r>
+      <w:r>
+        <w:t>peer review may have</w:t>
+      </w:r>
+      <w:r>
         <w:t xml:space="preserve"> </w:t>
       </w:r>
-    </w:p>
-    <w:p>
-      <w:pPr>
-        <w:rPr>
-          <w:lang w:val="en-US"/>
-        </w:rPr>
-      </w:pPr>
-      <w:r>
-        <w:rPr>
-          <w:lang w:val="en-US"/>
-        </w:rPr>
-        <w:t xml:space="preserve">One of the ways to analyze a corpus of scientific texts is to perform bibliometric </w:t>
+      <w:r>
+        <w:t>serious shortcomings and disadvantages. Subjectivity, i.e. dependence of the outcomes</w:t>
+      </w:r>
+      <w:r>
+        <w:t xml:space="preserve"> </w:t>
+      </w:r>
+      <w:r>
+        <w:t>on the choice of individual committee members, is one of the major problems. This</w:t>
+      </w:r>
+      <w:r>
+        <w:t xml:space="preserve"> </w:t>
+      </w:r>
+      <w:r>
+        <w:t>dependence may result in conflicts of interests, unawareness of quality or a negative</w:t>
+      </w:r>
+      <w:r>
+        <w:t xml:space="preserve"> </w:t>
+      </w:r>
+      <w:r>
+        <w:t>bias against younger people or newcomers to the field. To make peer review more</w:t>
+      </w:r>
+      <w:r>
+        <w:t xml:space="preserve"> </w:t>
+      </w:r>
+      <w:r>
+        <w:t xml:space="preserve">objective and transparent, it should be supported by advanced bibliometric </w:t>
+      </w:r>
+      <w:commentRangeStart w:id="1"/>
+      <w:r>
+        <w:t>methods</w:t>
+      </w:r>
+      <w:commentRangeEnd w:id="1"/>
+      <w:r>
+        <w:rPr>
+          <w:rStyle w:val="Refdecomentrio"/>
+          <w:lang w:val="pt-BR"/>
+        </w:rPr>
+        <w:commentReference w:id="1"/>
+      </w:r>
+      <w:r>
+        <w:t>.</w:t>
+      </w:r>
+    </w:p>
+    <w:p>
+      <w:pPr>
+        <w:rPr>
+          <w:lang w:val="en-US"/>
+        </w:rPr>
+      </w:pPr>
+    </w:p>
+    <w:p>
+      <w:pPr>
+        <w:rPr>
+          <w:lang w:val="en-US"/>
+        </w:rPr>
+      </w:pPr>
+      <w:r>
+        <w:rPr>
+          <w:lang w:val="en-US"/>
+        </w:rPr>
+        <w:t>Okubo (idem) al</w:t>
+      </w:r>
+      <w:r>
+        <w:rPr>
+          <w:lang w:val="en-US"/>
+        </w:rPr>
+        <w:t>s</w:t>
+      </w:r>
+      <w:r>
+        <w:rPr>
+          <w:lang w:val="en-US"/>
+        </w:rPr>
+        <w:t xml:space="preserve">o highlights that kind of </w:t>
+      </w:r>
+      <w:r>
+        <w:rPr>
+          <w:lang w:val="en-US"/>
+        </w:rPr>
+        <w:t>analysis</w:t>
+      </w:r>
+      <w:r>
+        <w:rPr>
+          <w:lang w:val="en-US"/>
+        </w:rPr>
+        <w:t xml:space="preserve"> allows the assess the state that science has achiev</w:t>
+      </w:r>
+      <w:r>
+        <w:rPr>
+          <w:lang w:val="en-US"/>
+        </w:rPr>
+        <w:t xml:space="preserve">ed at that moment, aiding in decisions </w:t>
+      </w:r>
+      <w:r>
+        <w:rPr>
+          <w:lang w:val="en-US"/>
+        </w:rPr>
+        <w:t xml:space="preserve">making for policies in </w:t>
+      </w:r>
+      <w:r>
+        <w:rPr>
+          <w:lang w:val="en-US"/>
+        </w:rPr>
+        <w:t>the relative</w:t>
+      </w:r>
+      <w:r>
+        <w:rPr>
+          <w:lang w:val="en-US"/>
+        </w:rPr>
+        <w:t xml:space="preserve"> areas</w:t>
+      </w:r>
+      <w:r>
+        <w:rPr>
+          <w:lang w:val="en-US"/>
+        </w:rPr>
+        <w:t xml:space="preserve"> of study</w:t>
+      </w:r>
+      <w:r>
+        <w:rPr>
+          <w:lang w:val="en-US"/>
+        </w:rPr>
+        <w:t>.</w:t>
+      </w:r>
+    </w:p>
+    <w:p>
+      <w:pPr>
+        <w:rPr>
+          <w:lang w:val="en-US"/>
+        </w:rPr>
+      </w:pPr>
+      <w:r>
+        <w:rPr>
+          <w:lang w:val="en-US"/>
+        </w:rPr>
+        <w:t>Bibliometric alo</w:t>
+      </w:r>
+      <w:r>
+        <w:rPr>
+          <w:lang w:val="en-US"/>
+        </w:rPr>
+        <w:t>ne is not enough to justify a de</w:t>
+      </w:r>
+      <w:r>
+        <w:rPr>
+          <w:lang w:val="en-US"/>
+        </w:rPr>
+        <w:t>ci</w:t>
+      </w:r>
+      <w:r>
+        <w:rPr>
+          <w:lang w:val="en-US"/>
+        </w:rPr>
+        <w:t>si</w:t>
+      </w:r>
+      <w:r>
+        <w:rPr>
+          <w:lang w:val="en-US"/>
+        </w:rPr>
+        <w:t>on or replace an expert in a</w:t>
+      </w:r>
+      <w:r>
+        <w:rPr>
+          <w:lang w:val="en-US"/>
+        </w:rPr>
+        <w:t xml:space="preserve"> given field, according to Okubo</w:t>
+      </w:r>
+      <w:r>
+        <w:rPr>
+          <w:lang w:val="en-US"/>
+        </w:rPr>
+        <w:t xml:space="preserve"> (</w:t>
+      </w:r>
+      <w:r>
+        <w:rPr>
+          <w:lang w:val="en-US"/>
+        </w:rPr>
+        <w:t>idem</w:t>
+      </w:r>
+      <w:r>
+        <w:rPr>
+          <w:lang w:val="en-US"/>
+        </w:rPr>
+        <w:t xml:space="preserve">). These indicators should be employed alongside other tools, </w:t>
+      </w:r>
+      <w:r>
+        <w:rPr>
+          <w:lang w:val="en-US"/>
+        </w:rPr>
+        <w:t>o</w:t>
+      </w:r>
+      <w:r>
+        <w:rPr>
+          <w:lang w:val="en-US"/>
+        </w:rPr>
+        <w:t xml:space="preserve">r order to provide a </w:t>
+      </w:r>
+      <w:r>
+        <w:rPr>
+          <w:lang w:val="en-US"/>
+        </w:rPr>
+        <w:t xml:space="preserve">glance </w:t>
+      </w:r>
+      <w:r>
+        <w:rPr>
+          <w:lang w:val="en-US"/>
+        </w:rPr>
+        <w:t>of a field.</w:t>
+      </w:r>
+    </w:p>
+    <w:p>
+      <w:pPr>
+        <w:rPr>
+          <w:lang w:val="en-US"/>
+        </w:rPr>
+      </w:pPr>
+    </w:p>
+    <w:p>
+      <w:pPr>
+        <w:rPr>
+          <w:lang w:val="en-US"/>
+        </w:rPr>
+      </w:pPr>
+      <w:r>
+        <w:rPr>
+          <w:lang w:val="en-US"/>
+        </w:rPr>
+        <w:t>Citations are a usual metric in bibliometrics</w:t>
+      </w:r>
+      <w:r>
+        <w:rPr>
+          <w:lang w:val="en-US"/>
+        </w:rPr>
+        <w:t>, because they provide some insights into the origins of the information that is contained in the article.</w:t>
+      </w:r>
+    </w:p>
+    <w:p>
+      <w:pPr>
+        <w:rPr>
+          <w:lang w:val="en-US"/>
+        </w:rPr>
+      </w:pPr>
+      <w:r>
+        <w:rPr>
+          <w:lang w:val="en-US"/>
+        </w:rPr>
+        <w:t>Citations are a measure of the overall impact of an article’s influence, or that of</w:t>
+      </w:r>
+      <w:r>
+        <w:rPr>
+          <w:lang w:val="en-US"/>
+        </w:rPr>
+        <w:t xml:space="preserve"> </w:t>
+      </w:r>
+      <w:r>
+        <w:rPr>
+          <w:lang w:val="en-US"/>
+        </w:rPr>
+        <w:t>its authors, on</w:t>
+      </w:r>
+      <w:r>
+        <w:rPr>
+          <w:lang w:val="en-US"/>
+        </w:rPr>
+        <w:t xml:space="preserve"> </w:t>
+      </w:r>
+      <w:r>
+        <w:rPr>
+          <w:lang w:val="en-US"/>
+        </w:rPr>
+        <w:t>the scientific community; they are a complex socio-epistemological parameter which probably induces a</w:t>
+      </w:r>
+      <w:r>
+        <w:rPr>
+          <w:lang w:val="en-US"/>
+        </w:rPr>
+        <w:t xml:space="preserve"> </w:t>
+      </w:r>
+      <w:r>
+        <w:rPr>
+          <w:lang w:val="en-US"/>
+        </w:rPr>
+        <w:t>quality factor, but this factor is neither equivalent</w:t>
+      </w:r>
+      <w:r>
+        <w:rPr>
+          <w:lang w:val="en-US"/>
+        </w:rPr>
+        <w:t xml:space="preserve"> </w:t>
+      </w:r>
+      <w:r>
+        <w:rPr>
+          <w:lang w:val="en-US"/>
+        </w:rPr>
+        <w:t>to, nor unequivocally</w:t>
+      </w:r>
+      <w:r>
+        <w:rPr>
+          <w:lang w:val="en-US"/>
+        </w:rPr>
+        <w:t xml:space="preserve"> </w:t>
+      </w:r>
+      <w:r>
+        <w:rPr>
+          <w:lang w:val="en-US"/>
+        </w:rPr>
+        <w:t>correlated with, scientific quality</w:t>
+      </w:r>
+      <w:r>
+        <w:rPr>
+          <w:lang w:val="en-US"/>
+        </w:rPr>
+        <w:t xml:space="preserve"> </w:t>
+      </w:r>
+      <w:r>
+        <w:rPr>
+          <w:lang w:val="en-US"/>
+        </w:rPr>
+        <w:t>(</w:t>
       </w:r>
       <w:proofErr w:type="spellStart"/>
       <w:r>
         <w:rPr>
           <w:lang w:val="en-US"/>
         </w:rPr>
-        <w:t>analisys</w:t>
+        <w:t>Seglen</w:t>
       </w:r>
       <w:proofErr w:type="spellEnd"/>
       <w:r>
         <w:rPr>
           <w:lang w:val="en-US"/>
         </w:rPr>
+        <w:t>, 1992).</w:t>
+      </w:r>
+    </w:p>
+    <w:p>
+      <w:pPr>
+        <w:rPr>
+          <w:lang w:val="en-US"/>
+        </w:rPr>
+      </w:pPr>
+      <w:r>
+        <w:rPr>
+          <w:lang w:val="en-US"/>
+        </w:rPr>
+        <w:t>There are some points that require the attention of researchers when dealing wit</w:t>
+      </w:r>
+      <w:r>
+        <w:rPr>
+          <w:lang w:val="en-US"/>
+        </w:rPr>
+        <w:t>h metrics based on citations: some citations are negative (discre</w:t>
+      </w:r>
+      <w:r>
+        <w:rPr>
+          <w:lang w:val="en-US"/>
+        </w:rPr>
+        <w:t>di</w:t>
+      </w:r>
+      <w:r>
+        <w:rPr>
+          <w:lang w:val="en-US"/>
+        </w:rPr>
+        <w:t>ting work), not endorsements. A</w:t>
+      </w:r>
+    </w:p>
+    <w:p>
+      <w:pPr>
+        <w:rPr>
+          <w:lang w:val="en-US"/>
+        </w:rPr>
+      </w:pPr>
+    </w:p>
+    <w:p>
+      <w:pPr>
+        <w:rPr>
+          <w:b/>
+          <w:lang w:val="en-US"/>
+        </w:rPr>
+      </w:pPr>
+      <w:r>
+        <w:rPr>
+          <w:b/>
+          <w:lang w:val="en-US"/>
+        </w:rPr>
+        <w:t xml:space="preserve">The </w:t>
+      </w:r>
+      <w:proofErr w:type="spellStart"/>
+      <w:r>
+        <w:rPr>
+          <w:b/>
+          <w:lang w:val="en-US"/>
+        </w:rPr>
+        <w:t>Metria</w:t>
+      </w:r>
+      <w:proofErr w:type="spellEnd"/>
+      <w:r>
+        <w:rPr>
+          <w:b/>
+          <w:lang w:val="en-US"/>
+        </w:rPr>
+        <w:t xml:space="preserve"> software</w:t>
+      </w:r>
+    </w:p>
+    <w:p>
+      <w:pPr>
+        <w:rPr>
+          <w:lang w:val="en-US"/>
+        </w:rPr>
+      </w:pPr>
+      <w:r>
+        <w:rPr>
+          <w:lang w:val="en-US"/>
+        </w:rPr>
+        <w:t xml:space="preserve">As the data provided by Scopus did not provide enough details about the </w:t>
+      </w:r>
+      <w:r>
+        <w:rPr>
+          <w:lang w:val="en-US"/>
+        </w:rPr>
+        <w:t xml:space="preserve">existing </w:t>
+      </w:r>
+      <w:r>
+        <w:rPr>
+          <w:lang w:val="en-US"/>
+        </w:rPr>
+        <w:t xml:space="preserve">relationships in the dataset, </w:t>
+      </w:r>
+      <w:r>
+        <w:rPr>
+          <w:lang w:val="en-US"/>
+        </w:rPr>
+        <w:t xml:space="preserve">nor additional details about the references contained in the report, </w:t>
+      </w:r>
+      <w:r>
+        <w:rPr>
+          <w:lang w:val="en-US"/>
+        </w:rPr>
+        <w:t xml:space="preserve">this study employed a specialist software named </w:t>
+      </w:r>
+      <w:proofErr w:type="spellStart"/>
+      <w:r>
+        <w:rPr>
+          <w:lang w:val="en-US"/>
+        </w:rPr>
+        <w:t>Metria</w:t>
+      </w:r>
+      <w:proofErr w:type="spellEnd"/>
+      <w:r>
+        <w:rPr>
+          <w:lang w:val="en-US"/>
+        </w:rPr>
+        <w:t xml:space="preserve">. The software </w:t>
+      </w:r>
+      <w:r>
+        <w:rPr>
+          <w:lang w:val="en-US"/>
+        </w:rPr>
+        <w:t>allows</w:t>
+      </w:r>
+      <w:r>
+        <w:rPr>
+          <w:lang w:val="en-US"/>
+        </w:rPr>
+        <w:t xml:space="preserve"> to perform </w:t>
+      </w:r>
+      <w:r>
+        <w:rPr>
+          <w:lang w:val="en-US"/>
+        </w:rPr>
+        <w:t>Natural Language Processing</w:t>
+      </w:r>
+      <w:r>
+        <w:rPr>
+          <w:lang w:val="en-US"/>
+        </w:rPr>
+        <w:t xml:space="preserve"> tasks in </w:t>
+      </w:r>
+      <w:r>
+        <w:rPr>
+          <w:lang w:val="en-US"/>
+        </w:rPr>
+        <w:t xml:space="preserve">different groups of </w:t>
+      </w:r>
+      <w:r>
+        <w:rPr>
+          <w:lang w:val="en-US"/>
+        </w:rPr>
+        <w:t>text</w:t>
+      </w:r>
+      <w:r>
+        <w:rPr>
+          <w:lang w:val="en-US"/>
+        </w:rPr>
+        <w:t xml:space="preserve"> (de Stefano, 2016)</w:t>
+      </w:r>
+      <w:r>
+        <w:rPr>
+          <w:lang w:val="en-US"/>
+        </w:rPr>
+        <w:t>. As the data exported by Scopus contains the abstract of each article, it was possible to have a graphical representation of the content produced in the database</w:t>
+      </w:r>
+      <w:r>
+        <w:rPr>
+          <w:lang w:val="en-US"/>
+        </w:rPr>
+        <w:t xml:space="preserve"> by location and date. The graphs </w:t>
+      </w:r>
+      <w:r>
+        <w:rPr>
+          <w:lang w:val="en-US"/>
+        </w:rPr>
+        <w:t>were</w:t>
+      </w:r>
+      <w:r>
+        <w:rPr>
+          <w:lang w:val="en-US"/>
+        </w:rPr>
+        <w:t xml:space="preserve"> </w:t>
+      </w:r>
+      <w:r>
+        <w:rPr>
+          <w:lang w:val="en-US"/>
+        </w:rPr>
+        <w:t>rendered</w:t>
+      </w:r>
+      <w:r>
+        <w:rPr>
+          <w:lang w:val="en-US"/>
+        </w:rPr>
+        <w:t xml:space="preserve"> in the Gephi</w:t>
+      </w:r>
+      <w:r>
+        <w:rPr>
+          <w:rStyle w:val="Refdenotaderodap"/>
+          <w:lang w:val="en-US"/>
+        </w:rPr>
+        <w:footnoteReference w:id="1"/>
+      </w:r>
+      <w:r>
+        <w:rPr>
+          <w:lang w:val="en-US"/>
+        </w:rPr>
+        <w:t xml:space="preserve"> software using csv files generated by </w:t>
+      </w:r>
+      <w:proofErr w:type="spellStart"/>
+      <w:r>
+        <w:rPr>
+          <w:lang w:val="en-US"/>
+        </w:rPr>
+        <w:t>Metria</w:t>
+      </w:r>
+      <w:proofErr w:type="spellEnd"/>
+      <w:r>
+        <w:rPr>
+          <w:lang w:val="en-US"/>
+        </w:rPr>
+        <w:t xml:space="preserve"> using the data provided by Scopus.</w:t>
+      </w:r>
+    </w:p>
+    <w:p>
+      <w:pPr>
+        <w:rPr>
+          <w:b/>
+          <w:lang w:val="en-US"/>
+        </w:rPr>
+      </w:pPr>
+      <w:r>
+        <w:rPr>
+          <w:b/>
+          <w:lang w:val="en-US"/>
+        </w:rPr>
+        <w:t>The Scopus database</w:t>
+      </w:r>
+    </w:p>
+    <w:p>
+      <w:pPr>
+        <w:rPr>
+          <w:lang w:val="en-US"/>
+        </w:rPr>
+      </w:pPr>
+      <w:r>
+        <w:rPr>
+          <w:lang w:val="en-US"/>
+        </w:rPr>
+        <w:lastRenderedPageBreak/>
+        <w:t>T</w:t>
+      </w:r>
+      <w:r>
+        <w:rPr>
+          <w:lang w:val="en-US"/>
+        </w:rPr>
+        <w:t>o</w:t>
+      </w:r>
+      <w:r>
+        <w:rPr>
+          <w:lang w:val="en-US"/>
+        </w:rPr>
+        <w:t xml:space="preserve"> obtain large amount of scientific articles is a challenging task – a researcher interested into doing so needs to confront multiple systems that </w:t>
+      </w:r>
+      <w:r>
+        <w:rPr>
+          <w:lang w:val="en-US"/>
+        </w:rPr>
+        <w:t>catalogue their content without following a standard, creating difficulties to parsing the information.</w:t>
+      </w:r>
+      <w:r>
+        <w:rPr>
+          <w:lang w:val="en-US"/>
+        </w:rPr>
+        <w:t xml:space="preserve"> Also, given the amount of scientific articles that are published every year, having the infrastructure to download and store large datasets of information – and the computational power to process them – requires expansive investment.</w:t>
+      </w:r>
+    </w:p>
+    <w:p>
+      <w:pPr>
+        <w:rPr>
+          <w:lang w:val="en-US"/>
+        </w:rPr>
+      </w:pPr>
+      <w:r>
+        <w:rPr>
+          <w:lang w:val="en-US"/>
+        </w:rPr>
+        <w:t xml:space="preserve">In order to allow the access to an expressive number of articles, the researchers of this study chose to employ the Scopus database. Scopus presents itself as a bibliographic database with abstracts and citations from scientific articles. As of January 2017, </w:t>
+      </w:r>
+      <w:r>
+        <w:rPr>
+          <w:lang w:val="en-US"/>
+        </w:rPr>
+        <w:t>According to its webpage, the</w:t>
+      </w:r>
+      <w:r>
+        <w:rPr>
+          <w:lang w:val="en-US"/>
+        </w:rPr>
+        <w:t xml:space="preserve"> database claim</w:t>
+      </w:r>
+      <w:r>
+        <w:rPr>
+          <w:lang w:val="en-US"/>
+        </w:rPr>
+        <w:t>s</w:t>
+      </w:r>
+      <w:r>
+        <w:rPr>
+          <w:lang w:val="en-US"/>
+        </w:rPr>
+        <w:t xml:space="preserve"> to contain 22,000 publications from 5,000 different publishers.</w:t>
+      </w:r>
+      <w:r>
+        <w:rPr>
+          <w:rStyle w:val="Refdenotaderodap"/>
+          <w:lang w:val="en-US"/>
+        </w:rPr>
+        <w:footnoteReference w:id="2"/>
+      </w:r>
+    </w:p>
+    <w:p>
+      <w:pPr>
+        <w:rPr>
+          <w:lang w:val="en-US"/>
+        </w:rPr>
+      </w:pPr>
+      <w:r>
+        <w:rPr>
+          <w:lang w:val="en-US"/>
+        </w:rPr>
+        <w:t>The access to the database was provided by Portal Capes</w:t>
+      </w:r>
+      <w:r>
+        <w:rPr>
+          <w:rStyle w:val="Refdenotaderodap"/>
+          <w:lang w:val="en-US"/>
+        </w:rPr>
+        <w:footnoteReference w:id="3"/>
+      </w:r>
+      <w:r>
+        <w:rPr>
+          <w:lang w:val="en-US"/>
+        </w:rPr>
+        <w:t xml:space="preserve">, </w:t>
+      </w:r>
+      <w:r>
+        <w:rPr>
+          <w:lang w:val="en-US"/>
+        </w:rPr>
+        <w:t>a web proxy provided by the Brazilian Government to access subscribed scientific publications.</w:t>
+      </w:r>
+    </w:p>
+    <w:p>
+      <w:pPr>
+        <w:rPr>
+          <w:lang w:val="en-US"/>
+        </w:rPr>
+      </w:pPr>
+      <w:r>
+        <w:rPr>
+          <w:lang w:val="en-US"/>
+        </w:rPr>
+        <w:t>T</w:t>
+      </w:r>
+      <w:r>
+        <w:rPr>
+          <w:lang w:val="en-US"/>
+        </w:rPr>
+        <w:t xml:space="preserve">his study </w:t>
+      </w:r>
+      <w:r>
+        <w:rPr>
+          <w:lang w:val="en-US"/>
+        </w:rPr>
+        <w:t xml:space="preserve">chose the Scopus database </w:t>
+      </w:r>
+      <w:r>
+        <w:rPr>
+          <w:lang w:val="en-US"/>
+        </w:rPr>
+        <w:t>because of</w:t>
+      </w:r>
+      <w:r>
+        <w:rPr>
+          <w:lang w:val="en-US"/>
+        </w:rPr>
+        <w:t xml:space="preserve"> the size of its catalogue and because of</w:t>
+      </w:r>
+      <w:r>
+        <w:rPr>
+          <w:lang w:val="en-US"/>
+        </w:rPr>
+        <w:t xml:space="preserve"> its ease of use – as </w:t>
+      </w:r>
+      <w:r>
+        <w:rPr>
+          <w:lang w:val="en-US"/>
+        </w:rPr>
+        <w:t>it allows exporting query results into Comma Separated Value (CSV) files and then to model the data into other software</w:t>
+      </w:r>
+      <w:r>
+        <w:rPr>
+          <w:lang w:val="en-US"/>
+        </w:rPr>
         <w:t>.</w:t>
       </w:r>
     </w:p>
     <w:p>
       <w:pPr>
         <w:rPr>
-          <w:lang w:val="en-US"/>
-        </w:rPr>
-      </w:pPr>
-      <w:r>
-        <w:rPr>
-          <w:lang w:val="en-US"/>
-        </w:rPr>
-        <w:t>According to ______, the advantages of this kind of analysis is to overcome some of the limitations provided the peer review process:</w:t>
-      </w:r>
-    </w:p>
-    <w:p>
-      <w:pPr>
-        <w:pStyle w:val="ReferenciaLonga"/>
-      </w:pPr>
-      <w:r>
-        <w:t xml:space="preserve">(…) </w:t>
-      </w:r>
-      <w:r>
-        <w:t>peer review may have</w:t>
-      </w:r>
-      <w:r>
-        <w:t xml:space="preserve"> </w:t>
-      </w:r>
-      <w:r>
-        <w:t>serious shortcomings and disadvantages. Subjectivity, i.e. dependence of the outcomes</w:t>
-      </w:r>
-      <w:r>
-        <w:t xml:space="preserve"> </w:t>
-      </w:r>
-      <w:r>
-        <w:t>on the choice of individual committee members, is one of the major problems. This</w:t>
-      </w:r>
-      <w:r>
-        <w:t xml:space="preserve"> </w:t>
-      </w:r>
-      <w:r>
-        <w:t>dependence may result in conflicts of interests, unawareness of quality or a negative</w:t>
-      </w:r>
-      <w:r>
-        <w:t xml:space="preserve"> </w:t>
-      </w:r>
-      <w:r>
-        <w:t>bias against younger people or newcomers to the field. To make peer review more</w:t>
-      </w:r>
-      <w:r>
-        <w:t xml:space="preserve"> </w:t>
-      </w:r>
-      <w:r>
-        <w:t>objective and transparent, it should be supported by advanced bibliometric methods.</w:t>
-      </w:r>
-    </w:p>
-    <w:p>
-      <w:pPr>
-        <w:rPr>
-          <w:lang w:val="en-US"/>
-        </w:rPr>
-      </w:pPr>
-    </w:p>
-    <w:p>
-      <w:pPr>
-        <w:rPr>
-          <w:lang w:val="en-US"/>
-        </w:rPr>
-      </w:pPr>
-      <w:r>
-        <w:rPr>
-          <w:lang w:val="en-US"/>
-        </w:rPr>
-        <w:t>Science citation index</w:t>
-      </w:r>
-    </w:p>
-    <w:p>
-      <w:pPr>
-        <w:rPr>
-          <w:lang w:val="en-US"/>
-        </w:rPr>
-      </w:pPr>
-      <w:r>
-        <w:rPr>
-          <w:lang w:val="en-US"/>
-        </w:rPr>
-        <w:t>http://ip-science.thomsonreuters.com/cgi-bin/jrnlst/jloptions.cgi?PC=K</w:t>
-      </w:r>
-    </w:p>
-    <w:p>
-      <w:pPr>
-        <w:rPr>
-          <w:lang w:val="en-US"/>
-        </w:rPr>
-      </w:pPr>
-    </w:p>
-    <w:p>
-      <w:pPr>
-        <w:rPr>
-          <w:lang w:val="en-US"/>
-        </w:rPr>
-      </w:pPr>
-    </w:p>
-    <w:p>
-      <w:pPr>
-        <w:rPr>
-          <w:lang w:val="en-US"/>
-        </w:rPr>
-      </w:pPr>
-      <w:r>
-        <w:rPr>
-          <w:lang w:val="en-US"/>
-        </w:rPr>
-        <w:t xml:space="preserve">Is it possible to perform </w:t>
+          <w:b/>
+          <w:lang w:val="en-US"/>
+        </w:rPr>
+      </w:pPr>
+      <w:r>
+        <w:rPr>
+          <w:b/>
+          <w:lang w:val="en-US"/>
+        </w:rPr>
+        <w:t>Methodology</w:t>
+      </w:r>
+    </w:p>
+    <w:p>
+      <w:pPr>
+        <w:rPr>
+          <w:lang w:val="en-US"/>
+        </w:rPr>
+      </w:pPr>
+      <w:r>
+        <w:rPr>
+          <w:lang w:val="en-US"/>
+        </w:rPr>
+        <w:t>The results presented in this study can be replicated and adjusted with other parameters according to the liking of the researcher.</w:t>
+      </w:r>
+      <w:r>
+        <w:rPr>
+          <w:lang w:val="en-US"/>
+        </w:rPr>
+        <w:t xml:space="preserve"> The </w:t>
       </w:r>
       <w:proofErr w:type="spellStart"/>
-      <w:proofErr w:type="gramStart"/>
-      <w:r>
-        <w:rPr>
-          <w:lang w:val="en-US"/>
-        </w:rPr>
-        <w:t>na</w:t>
+      <w:r>
+        <w:rPr>
+          <w:lang w:val="en-US"/>
+        </w:rPr>
+        <w:t>Metria</w:t>
       </w:r>
       <w:proofErr w:type="spellEnd"/>
-      <w:proofErr w:type="gramEnd"/>
-      <w:r>
-        <w:rPr>
-          <w:lang w:val="en-US"/>
-        </w:rPr>
-        <w:t xml:space="preserve"> objective </w:t>
+      <w:r>
+        <w:rPr>
+          <w:lang w:val="en-US"/>
+        </w:rPr>
+        <w:t xml:space="preserve"> tools to model the data are also have open source code, allowing additional customization of results.</w:t>
+      </w:r>
+    </w:p>
+    <w:p>
+      <w:pPr>
+        <w:rPr>
+          <w:lang w:val="en-US"/>
+        </w:rPr>
+      </w:pPr>
+      <w:r>
+        <w:rPr>
+          <w:lang w:val="en-US"/>
+        </w:rPr>
+        <w:t>The first step was to access the Scopus database homepage and query the following parameters: Risk Management AND logistics. The “AND” keyword is a logic operator to ensure that results will contain the expression “Risk Management” and “logistics”.</w:t>
+      </w:r>
+    </w:p>
+    <w:p>
+      <w:pPr>
+        <w:rPr>
+          <w:lang w:val="en-US"/>
+        </w:rPr>
+      </w:pPr>
+      <w:r>
+        <w:rPr>
+          <w:lang w:val="en-US"/>
+        </w:rPr>
+        <w:t xml:space="preserve">The database provides around 12 thousand results for this query. As the concept of Risk Management and Logistics can be employed into different areas of study, adding a filter is required: limit the results to the Business, Management and Accounting area. This filter reduced the number of results to 613 items. As this study intended to list the main </w:t>
+      </w:r>
+      <w:r>
+        <w:rPr>
+          <w:lang w:val="en-US"/>
+        </w:rPr>
+        <w:lastRenderedPageBreak/>
+        <w:t>references of each year since 2006, the results from the year 2017 were excluded from the query, as this year was not finished until the submitting of this study.</w:t>
+      </w:r>
+    </w:p>
+    <w:p>
+      <w:pPr>
+        <w:rPr>
+          <w:lang w:val="en-US"/>
+        </w:rPr>
+      </w:pPr>
+      <w:r>
+        <w:rPr>
+          <w:lang w:val="en-US"/>
+        </w:rPr>
+        <w:t>Scopus provides some built-in tools to verify some insights about the queried data: authors, journals and countries listed by publication. Some of these results were also put into context in this study.</w:t>
+      </w:r>
+    </w:p>
+    <w:p>
+      <w:pPr>
+        <w:rPr>
+          <w:lang w:val="en-US"/>
+        </w:rPr>
+      </w:pPr>
+      <w:r>
+        <w:rPr>
+          <w:lang w:val="en-US"/>
+        </w:rPr>
+        <w:t xml:space="preserve">To perform additional </w:t>
+      </w:r>
+      <w:r>
+        <w:rPr>
+          <w:lang w:val="en-US"/>
+        </w:rPr>
+        <w:t>analyses</w:t>
+      </w:r>
+      <w:r>
+        <w:rPr>
+          <w:lang w:val="en-US"/>
+        </w:rPr>
+        <w:t>, the query results were exported to a CSV file (by checking the “export all available information”</w:t>
+      </w:r>
+      <w:r>
+        <w:rPr>
+          <w:lang w:val="en-US"/>
+        </w:rPr>
+        <w:t xml:space="preserve"> option</w:t>
+      </w:r>
+      <w:r>
+        <w:rPr>
+          <w:lang w:val="en-US"/>
+        </w:rPr>
+        <w:t>).</w:t>
+      </w:r>
+    </w:p>
+    <w:p>
+      <w:pPr>
+        <w:rPr>
+          <w:lang w:val="en-US"/>
+        </w:rPr>
+      </w:pPr>
+      <w:r>
+        <w:rPr>
+          <w:lang w:val="en-US"/>
+        </w:rPr>
+        <w:t xml:space="preserve">Some tools from </w:t>
+      </w:r>
+      <w:r>
+        <w:rPr>
+          <w:lang w:val="en-US"/>
+        </w:rPr>
+        <w:t>MetrIA</w:t>
+      </w:r>
+      <w:r>
+        <w:rPr>
+          <w:lang w:val="en-US"/>
+        </w:rPr>
+        <w:t xml:space="preserve"> are employed to parse the exported data – these are contained in the “</w:t>
       </w:r>
       <w:proofErr w:type="spellStart"/>
       <w:r>
         <w:rPr>
           <w:lang w:val="en-US"/>
         </w:rPr>
-        <w:t>analisys</w:t>
+        <w:t>scopus</w:t>
       </w:r>
       <w:proofErr w:type="spellEnd"/>
       <w:r>
         <w:rPr>
           <w:lang w:val="en-US"/>
         </w:rPr>
-        <w:t xml:space="preserve"> of scientific research? </w:t>
-      </w:r>
-    </w:p>
-    <w:p>
-      <w:pPr>
-        <w:rPr>
-          <w:lang w:val="en-US"/>
-        </w:rPr>
-      </w:pPr>
-      <w:r>
-        <w:rPr>
-          <w:lang w:val="en-US"/>
-        </w:rPr>
-        <w:t>There area</w:t>
-      </w:r>
-    </w:p>
-    <w:p>
-      <w:pPr>
-        <w:rPr>
-          <w:lang w:val="en-US"/>
-        </w:rPr>
-      </w:pPr>
-    </w:p>
-    <w:p>
-      <w:pPr>
-        <w:rPr>
-          <w:lang w:val="en-US"/>
-        </w:rPr>
-      </w:pPr>
-    </w:p>
-    <w:p>
-      <w:pPr>
-        <w:rPr>
-          <w:lang w:val="en-US"/>
-        </w:rPr>
-      </w:pPr>
-    </w:p>
-    <w:p>
-      <w:pPr>
-        <w:rPr>
-          <w:lang w:val="en-US"/>
-        </w:rPr>
-      </w:pPr>
+        <w:t>-browser” module, available in the GitHub</w:t>
+      </w:r>
+      <w:r>
+        <w:rPr>
+          <w:rStyle w:val="Refdenotaderodap"/>
+          <w:lang w:val="en-US"/>
+        </w:rPr>
+        <w:footnoteReference w:id="4"/>
+      </w:r>
+      <w:r>
+        <w:rPr>
+          <w:lang w:val="en-US"/>
+        </w:rPr>
+        <w:t xml:space="preserve"> website.</w:t>
+      </w:r>
+    </w:p>
+    <w:p>
+      <w:pPr>
+        <w:rPr>
+          <w:lang w:val="en-US"/>
+        </w:rPr>
+      </w:pPr>
+      <w:r>
+        <w:rPr>
+          <w:lang w:val="en-US"/>
+        </w:rPr>
+        <w:t xml:space="preserve">Two scripts developed in JavaScript are employed in this study: </w:t>
+      </w:r>
+      <w:r>
+        <w:rPr>
+          <w:lang w:val="en-US"/>
+        </w:rPr>
+        <w:t>parse-csv and csv-to-</w:t>
+      </w:r>
+      <w:r>
+        <w:rPr>
+          <w:lang w:val="en-US"/>
+        </w:rPr>
+        <w:t>Gephi</w:t>
+      </w:r>
+      <w:r>
+        <w:rPr>
+          <w:lang w:val="en-US"/>
+        </w:rPr>
+        <w:t>.</w:t>
+      </w:r>
+    </w:p>
+    <w:p>
+      <w:pPr>
+        <w:rPr>
+          <w:lang w:val="en-US"/>
+        </w:rPr>
+      </w:pPr>
+      <w:r>
+        <w:rPr>
+          <w:lang w:val="en-US"/>
+        </w:rPr>
+        <w:t xml:space="preserve">The parse-csv script lists and counts the occurrences of all references of the results. The objective of this </w:t>
+      </w:r>
+      <w:r>
+        <w:rPr>
+          <w:lang w:val="en-US"/>
+        </w:rPr>
+        <w:t>analysis</w:t>
+      </w:r>
+      <w:r>
+        <w:rPr>
+          <w:lang w:val="en-US"/>
+        </w:rPr>
+        <w:t xml:space="preserve"> is to verify what are the main sources of information in the corpus.</w:t>
+      </w:r>
+    </w:p>
+    <w:p>
+      <w:pPr>
+        <w:rPr>
+          <w:b/>
+          <w:lang w:val="en-US"/>
+        </w:rPr>
+      </w:pPr>
+      <w:r>
+        <w:rPr>
+          <w:b/>
+          <w:lang w:val="en-US"/>
+        </w:rPr>
+        <w:t>Risk Management research</w:t>
+      </w:r>
+    </w:p>
+    <w:p>
+      <w:pPr>
+        <w:rPr>
+          <w:lang w:val="en-US"/>
+        </w:rPr>
+      </w:pPr>
+      <w:r>
+        <w:rPr>
+          <w:lang w:val="en-US"/>
+        </w:rPr>
+        <w:t>Both logistics and risk management are ancient techniques that have been the point of i</w:t>
+      </w:r>
+      <w:r>
+        <w:rPr>
+          <w:lang w:val="en-US"/>
+        </w:rPr>
+        <w:t>nterest of merchants, governments</w:t>
+      </w:r>
+      <w:r>
+        <w:rPr>
+          <w:lang w:val="en-US"/>
+        </w:rPr>
+        <w:t xml:space="preserve"> and military leaders through the ages. The earliest forms of insurance can be traced by the Chinese and Babylonian societies, going as far as the 3rd and 2nd millennia BC. Chinese merchants would split goods between different vessels to reduce the risk of losing cargo if one of the ships would sink.</w:t>
+      </w:r>
+    </w:p>
+    <w:p>
+      <w:pPr>
+        <w:rPr>
+          <w:lang w:val="en-US"/>
+        </w:rPr>
+      </w:pPr>
+      <w:r>
+        <w:rPr>
+          <w:lang w:val="en-US"/>
+        </w:rPr>
+        <w:t xml:space="preserve">The oldest registered law code, the Code of Hammurabi (created at 1750 BC), shows the practice of insurance: if a merchant acquired a loan to transport goods, he could pay an additional sum to </w:t>
+      </w:r>
+      <w:r>
+        <w:rPr>
+          <w:lang w:val="en-US"/>
+        </w:rPr>
+        <w:t>the lender to allow the cancellation of the loan if the cargo was lost at sea or stolen.</w:t>
+      </w:r>
+      <w:r>
+        <w:rPr>
+          <w:lang w:val="en-US"/>
+        </w:rPr>
+        <w:tab/>
+      </w:r>
+    </w:p>
+    <w:p>
+      <w:pPr>
+        <w:rPr>
+          <w:lang w:val="en-US"/>
+        </w:rPr>
+      </w:pPr>
+    </w:p>
+    <w:p>
+      <w:pPr>
+        <w:rPr>
+          <w:lang w:val="en-US"/>
+        </w:rPr>
+      </w:pPr>
+      <w:r>
+        <w:rPr>
+          <w:lang w:val="en-US"/>
+        </w:rPr>
+        <w:t xml:space="preserve">The study of risk management began after World War II. Risk management has long been associated with the use of market insurance to protect individuals and companies from various losses associated with accidents. Other forms of risk management, </w:t>
+      </w:r>
       <w:r>
         <w:rPr>
           <w:lang w:val="en-US"/>
         </w:rPr>
         <w:lastRenderedPageBreak/>
-        <w:t>Introduction</w:t>
-      </w:r>
-    </w:p>
-    <w:p>
-      <w:pPr>
-        <w:rPr>
-          <w:lang w:val="en-US"/>
-        </w:rPr>
-      </w:pPr>
-    </w:p>
-    <w:p>
-      <w:pPr>
-        <w:rPr>
-          <w:lang w:val="en-US"/>
-        </w:rPr>
-      </w:pPr>
-    </w:p>
-    <w:p>
-      <w:pPr>
-        <w:rPr>
-          <w:lang w:val="en-US"/>
-        </w:rPr>
-      </w:pPr>
-      <w:r>
-        <w:rPr>
-          <w:lang w:val="en-US"/>
-        </w:rPr>
-        <w:t xml:space="preserve">According to Okubo (1997), </w:t>
-      </w:r>
-    </w:p>
-    <w:p>
-      <w:pPr>
-        <w:spacing w:line="240" w:lineRule="auto"/>
-        <w:ind w:left="2268"/>
-        <w:rPr>
-          <w:lang w:val="en-US"/>
-        </w:rPr>
-      </w:pPr>
-      <w:r>
-        <w:rPr>
-          <w:lang w:val="en-US"/>
-        </w:rPr>
-        <w:t>“</w:t>
-      </w:r>
-      <w:r>
-        <w:rPr>
-          <w:lang w:val="en-US"/>
-        </w:rPr>
-        <w:t>Bibliometrics is a tool by which the state of science and technology can be observed through the</w:t>
-      </w:r>
-      <w:r>
-        <w:rPr>
-          <w:lang w:val="en-US"/>
-        </w:rPr>
-        <w:t xml:space="preserve"> </w:t>
-      </w:r>
-      <w:r>
-        <w:rPr>
-          <w:lang w:val="en-US"/>
-        </w:rPr>
-        <w:t xml:space="preserve">overall production of scientific literature, at a given level of </w:t>
-      </w:r>
-      <w:proofErr w:type="spellStart"/>
-      <w:r>
-        <w:rPr>
-          <w:lang w:val="en-US"/>
-        </w:rPr>
-        <w:t>specialisation</w:t>
-      </w:r>
-      <w:proofErr w:type="spellEnd"/>
-      <w:r>
-        <w:rPr>
-          <w:lang w:val="en-US"/>
-        </w:rPr>
-        <w:t>. It is a means for situating a</w:t>
-      </w:r>
-      <w:r>
-        <w:rPr>
-          <w:lang w:val="en-US"/>
-        </w:rPr>
-        <w:t xml:space="preserve"> </w:t>
-      </w:r>
-      <w:r>
-        <w:rPr>
-          <w:lang w:val="en-US"/>
-        </w:rPr>
-        <w:t>country in relation to the world, an institution in relation to a country, and even individual scientists in</w:t>
-      </w:r>
-      <w:r>
-        <w:rPr>
-          <w:lang w:val="en-US"/>
-        </w:rPr>
-        <w:t xml:space="preserve"> relation to their own </w:t>
-      </w:r>
-      <w:r>
-        <w:rPr>
-          <w:lang w:val="en-US"/>
-        </w:rPr>
-        <w:t>communities.</w:t>
-      </w:r>
-      <w:r>
-        <w:rPr>
-          <w:lang w:val="en-US"/>
-        </w:rPr>
-        <w:t>”</w:t>
-      </w:r>
-    </w:p>
-    <w:p>
-      <w:pPr>
-        <w:rPr>
-          <w:lang w:val="en-US"/>
-        </w:rPr>
-      </w:pPr>
-      <w:r>
-        <w:rPr>
-          <w:lang w:val="en-US"/>
-        </w:rPr>
-        <w:t xml:space="preserve">Okubo (idem) </w:t>
-      </w:r>
-      <w:proofErr w:type="spellStart"/>
-      <w:r>
-        <w:rPr>
-          <w:lang w:val="en-US"/>
-        </w:rPr>
-        <w:t>algo</w:t>
-      </w:r>
-      <w:proofErr w:type="spellEnd"/>
-      <w:r>
-        <w:rPr>
-          <w:lang w:val="en-US"/>
-        </w:rPr>
-        <w:t xml:space="preserve"> highlights that bibliometrics allows “macro” in “micro” studies. It is possible to assert the performance of a country, or from a single institution or journal. This kind of </w:t>
-      </w:r>
-      <w:proofErr w:type="spellStart"/>
-      <w:r>
-        <w:rPr>
-          <w:lang w:val="en-US"/>
-        </w:rPr>
-        <w:t>analisys</w:t>
-      </w:r>
-      <w:proofErr w:type="spellEnd"/>
-      <w:r>
-        <w:rPr>
-          <w:lang w:val="en-US"/>
-        </w:rPr>
-        <w:t xml:space="preserve"> allows the assess the state that science has achiev</w:t>
-      </w:r>
-      <w:r>
-        <w:rPr>
-          <w:lang w:val="en-US"/>
-        </w:rPr>
-        <w:t>ed at that moment, aiding in decisions for deciding new paths for the areas.</w:t>
-      </w:r>
-    </w:p>
-    <w:p>
-      <w:pPr>
-        <w:rPr>
-          <w:lang w:val="en-US"/>
-        </w:rPr>
-      </w:pPr>
-      <w:r>
-        <w:rPr>
-          <w:lang w:val="en-US"/>
-        </w:rPr>
-        <w:t xml:space="preserve">Bibliometric alone is not enough to justify a </w:t>
-      </w:r>
-      <w:proofErr w:type="spellStart"/>
-      <w:r>
-        <w:rPr>
-          <w:lang w:val="en-US"/>
-        </w:rPr>
-        <w:t>dicion</w:t>
-      </w:r>
-      <w:proofErr w:type="spellEnd"/>
-      <w:r>
-        <w:rPr>
-          <w:lang w:val="en-US"/>
-        </w:rPr>
-        <w:t xml:space="preserve"> or replace an expert in a given field, according to </w:t>
-      </w:r>
-      <w:proofErr w:type="spellStart"/>
-      <w:r>
-        <w:rPr>
-          <w:lang w:val="en-US"/>
-        </w:rPr>
-        <w:t>Okube</w:t>
-      </w:r>
-      <w:proofErr w:type="spellEnd"/>
-      <w:r>
-        <w:rPr>
-          <w:lang w:val="en-US"/>
-        </w:rPr>
-        <w:t xml:space="preserve"> (1997). These indicators should be employed alongside other tools, </w:t>
-      </w:r>
-      <w:proofErr w:type="spellStart"/>
-      <w:r>
-        <w:rPr>
-          <w:lang w:val="en-US"/>
-        </w:rPr>
-        <w:t>ir</w:t>
-      </w:r>
-      <w:proofErr w:type="spellEnd"/>
-      <w:r>
-        <w:rPr>
-          <w:lang w:val="en-US"/>
-        </w:rPr>
-        <w:t xml:space="preserve"> order to provide a complete picture of a field.</w:t>
-      </w:r>
-    </w:p>
-    <w:p>
-      <w:pPr>
-        <w:rPr>
-          <w:lang w:val="en-US"/>
-        </w:rPr>
-      </w:pPr>
-    </w:p>
-    <w:p>
-      <w:pPr>
-        <w:rPr>
-          <w:lang w:val="en-US"/>
-        </w:rPr>
-      </w:pPr>
-      <w:proofErr w:type="spellStart"/>
-      <w:r>
-        <w:rPr>
-          <w:lang w:val="en-US"/>
-        </w:rPr>
-        <w:t>Acoording</w:t>
-      </w:r>
-      <w:proofErr w:type="spellEnd"/>
-      <w:r>
-        <w:rPr>
-          <w:lang w:val="en-US"/>
-        </w:rPr>
-        <w:t xml:space="preserve"> to Okubo (1997), </w:t>
-      </w:r>
-    </w:p>
-    <w:p>
-      <w:pPr>
-        <w:rPr>
-          <w:lang w:val="en-US"/>
-        </w:rPr>
-      </w:pPr>
-      <w:r>
-        <w:rPr>
-          <w:lang w:val="en-US"/>
-        </w:rPr>
-        <w:t>Bibliometric approaches, whereby science can be portrayed through the results obtained, are</w:t>
-      </w:r>
-      <w:r>
-        <w:rPr>
-          <w:lang w:val="en-US"/>
-        </w:rPr>
-        <w:t xml:space="preserve"> </w:t>
-      </w:r>
-      <w:r>
-        <w:rPr>
-          <w:lang w:val="en-US"/>
-        </w:rPr>
-        <w:t>based on the notion that the essence of scientific research is the production of “knowledge” and that</w:t>
-      </w:r>
-      <w:r>
-        <w:rPr>
-          <w:lang w:val="en-US"/>
-        </w:rPr>
-        <w:t xml:space="preserve"> </w:t>
-      </w:r>
-      <w:r>
-        <w:rPr>
-          <w:lang w:val="en-US"/>
-        </w:rPr>
-        <w:t>scientific literature is the constituent manifestation of that knowledge</w:t>
-      </w:r>
-      <w:r>
-        <w:rPr>
-          <w:lang w:val="en-US"/>
-        </w:rPr>
-        <w:t>.</w:t>
-      </w:r>
-    </w:p>
-    <w:p>
-      <w:pPr>
-        <w:rPr>
-          <w:lang w:val="en-US"/>
-        </w:rPr>
-      </w:pPr>
-    </w:p>
-    <w:p>
-      <w:pPr>
-        <w:rPr>
-          <w:lang w:val="en-US"/>
-        </w:rPr>
-      </w:pPr>
-      <w:r>
-        <w:rPr>
-          <w:lang w:val="en-US"/>
-        </w:rPr>
-        <w:t xml:space="preserve">Tracking publications is an effective method to assert the developing of knowledge, because there are a number of factors that push researchers into doing go: by publishing they are protecting their intellectual property, as claims of ownership of an idea can be laid on those that published it (Okubo, 1997).  Also, researchers are compelled to publish by their institutions, sharing the information with other scientists and advancing the studied field. There are also social factors, as personal recognition in the scientific community can be </w:t>
-      </w:r>
-      <w:r>
-        <w:rPr>
-          <w:lang w:val="en-US"/>
-        </w:rPr>
-        <w:t>an incentive</w:t>
-      </w:r>
-      <w:r>
-        <w:rPr>
-          <w:lang w:val="en-US"/>
-        </w:rPr>
-        <w:tab/>
-      </w:r>
-      <w:r>
-        <w:rPr>
-          <w:lang w:val="en-US"/>
-        </w:rPr>
-        <w:t xml:space="preserve"> .</w:t>
-      </w:r>
-    </w:p>
-    <w:p>
-      <w:pPr>
-        <w:rPr>
-          <w:lang w:val="en-US"/>
-        </w:rPr>
-      </w:pPr>
-    </w:p>
-    <w:p>
-      <w:pPr>
-        <w:rPr>
-          <w:lang w:val="en-US"/>
-        </w:rPr>
-      </w:pPr>
-      <w:r>
-        <w:rPr>
-          <w:lang w:val="en-US"/>
-        </w:rPr>
-        <w:t>Citations are a usual metric in bibliometrics</w:t>
-      </w:r>
-      <w:r>
-        <w:rPr>
-          <w:lang w:val="en-US"/>
-        </w:rPr>
-        <w:t>, because they provide some insights into the origins of the information that is contained in the article.</w:t>
-      </w:r>
-    </w:p>
-    <w:p>
-      <w:pPr>
-        <w:rPr>
-          <w:lang w:val="en-US"/>
-        </w:rPr>
-      </w:pPr>
-      <w:r>
-        <w:rPr>
-          <w:lang w:val="en-US"/>
-        </w:rPr>
-        <w:t>Citations are a measure of the overall impact of an article’s influence, or that of</w:t>
-      </w:r>
-      <w:r>
-        <w:rPr>
-          <w:lang w:val="en-US"/>
-        </w:rPr>
-        <w:t xml:space="preserve"> </w:t>
-      </w:r>
-      <w:r>
-        <w:rPr>
-          <w:lang w:val="en-US"/>
-        </w:rPr>
-        <w:t>its authors, on</w:t>
-      </w:r>
-      <w:r>
-        <w:rPr>
-          <w:lang w:val="en-US"/>
-        </w:rPr>
-        <w:t xml:space="preserve"> </w:t>
-      </w:r>
-      <w:r>
-        <w:rPr>
-          <w:lang w:val="en-US"/>
-        </w:rPr>
-        <w:t>the scientific community; they are a complex socio-epistemological parameter which probably induces a</w:t>
-      </w:r>
-      <w:r>
-        <w:rPr>
-          <w:lang w:val="en-US"/>
-        </w:rPr>
-        <w:t xml:space="preserve"> </w:t>
-      </w:r>
-      <w:r>
-        <w:rPr>
-          <w:lang w:val="en-US"/>
-        </w:rPr>
-        <w:t>quality factor, but this factor is neither equivalent</w:t>
-      </w:r>
-      <w:r>
-        <w:rPr>
-          <w:lang w:val="en-US"/>
-        </w:rPr>
-        <w:t xml:space="preserve"> </w:t>
-      </w:r>
-      <w:r>
-        <w:rPr>
-          <w:lang w:val="en-US"/>
-        </w:rPr>
-        <w:t>to, nor unequivocally</w:t>
-      </w:r>
-      <w:r>
-        <w:rPr>
-          <w:lang w:val="en-US"/>
-        </w:rPr>
-        <w:t xml:space="preserve"> </w:t>
-      </w:r>
-      <w:r>
-        <w:rPr>
-          <w:lang w:val="en-US"/>
-        </w:rPr>
-        <w:t>correlated with, scientific quality</w:t>
-      </w:r>
-      <w:r>
-        <w:rPr>
-          <w:lang w:val="en-US"/>
-        </w:rPr>
-        <w:t xml:space="preserve"> </w:t>
-      </w:r>
-      <w:r>
-        <w:rPr>
-          <w:lang w:val="en-US"/>
-        </w:rPr>
-        <w:t>(</w:t>
-      </w:r>
-      <w:proofErr w:type="spellStart"/>
-      <w:r>
-        <w:rPr>
-          <w:lang w:val="en-US"/>
-        </w:rPr>
-        <w:t>Seglen</w:t>
-      </w:r>
-      <w:proofErr w:type="spellEnd"/>
-      <w:r>
-        <w:rPr>
-          <w:lang w:val="en-US"/>
-        </w:rPr>
-        <w:t>, 1992).</w:t>
-      </w:r>
-    </w:p>
-    <w:p>
-      <w:pPr>
-        <w:rPr>
-          <w:lang w:val="en-US"/>
-        </w:rPr>
-      </w:pPr>
-      <w:r>
-        <w:rPr>
-          <w:lang w:val="en-US"/>
-        </w:rPr>
-        <w:t>There are some points that require the attention of researchers when dealing wit</w:t>
-      </w:r>
-      <w:r>
-        <w:rPr>
-          <w:lang w:val="en-US"/>
-        </w:rPr>
-        <w:t>h metrics based on citations: some citations are negative (discre</w:t>
-      </w:r>
-      <w:r>
-        <w:rPr>
-          <w:lang w:val="en-US"/>
-        </w:rPr>
-        <w:t>di</w:t>
-      </w:r>
-      <w:r>
-        <w:rPr>
-          <w:lang w:val="en-US"/>
-        </w:rPr>
-        <w:t>ting work), not endorsements. A</w:t>
-      </w:r>
-    </w:p>
-    <w:p>
-      <w:pPr>
-        <w:rPr>
-          <w:lang w:val="en-US"/>
-        </w:rPr>
-      </w:pPr>
-    </w:p>
-    <w:p>
-      <w:pPr>
-        <w:rPr>
-          <w:b/>
-          <w:lang w:val="en-US"/>
-        </w:rPr>
-      </w:pPr>
-      <w:r>
-        <w:rPr>
-          <w:b/>
-          <w:lang w:val="en-US"/>
-        </w:rPr>
-        <w:t xml:space="preserve">The </w:t>
-      </w:r>
-      <w:proofErr w:type="spellStart"/>
-      <w:r>
-        <w:rPr>
-          <w:b/>
-          <w:lang w:val="en-US"/>
-        </w:rPr>
-        <w:t>Metria</w:t>
-      </w:r>
-      <w:proofErr w:type="spellEnd"/>
-      <w:r>
-        <w:rPr>
-          <w:b/>
-          <w:lang w:val="en-US"/>
-        </w:rPr>
-        <w:t xml:space="preserve"> software</w:t>
-      </w:r>
-    </w:p>
-    <w:p>
-      <w:pPr>
-        <w:rPr>
-          <w:lang w:val="en-US"/>
-        </w:rPr>
-      </w:pPr>
-      <w:r>
-        <w:rPr>
-          <w:lang w:val="en-US"/>
-        </w:rPr>
-        <w:t xml:space="preserve">As the data provided by Scopus did not provide enough details about the </w:t>
-      </w:r>
-      <w:r>
-        <w:rPr>
-          <w:lang w:val="en-US"/>
-        </w:rPr>
-        <w:t xml:space="preserve">existing </w:t>
-      </w:r>
-      <w:r>
-        <w:rPr>
-          <w:lang w:val="en-US"/>
-        </w:rPr>
-        <w:t xml:space="preserve">relationships in the dataset, </w:t>
-      </w:r>
-      <w:r>
-        <w:rPr>
-          <w:lang w:val="en-US"/>
-        </w:rPr>
-        <w:t xml:space="preserve">nor additional details about the references contained in the report, </w:t>
-      </w:r>
-      <w:r>
-        <w:rPr>
-          <w:lang w:val="en-US"/>
-        </w:rPr>
-        <w:t xml:space="preserve">this study employed a specialist software named </w:t>
-      </w:r>
-      <w:proofErr w:type="spellStart"/>
-      <w:r>
-        <w:rPr>
-          <w:lang w:val="en-US"/>
-        </w:rPr>
-        <w:t>Metria</w:t>
-      </w:r>
-      <w:proofErr w:type="spellEnd"/>
-      <w:r>
-        <w:rPr>
-          <w:lang w:val="en-US"/>
-        </w:rPr>
-        <w:t xml:space="preserve">. The software </w:t>
-      </w:r>
-      <w:r>
-        <w:rPr>
-          <w:lang w:val="en-US"/>
-        </w:rPr>
-        <w:t>allows</w:t>
-      </w:r>
-      <w:r>
-        <w:rPr>
-          <w:lang w:val="en-US"/>
-        </w:rPr>
-        <w:t xml:space="preserve"> </w:t>
-      </w:r>
-      <w:proofErr w:type="gramStart"/>
-      <w:r>
-        <w:rPr>
-          <w:lang w:val="en-US"/>
-        </w:rPr>
-        <w:t>to perform</w:t>
-      </w:r>
-      <w:proofErr w:type="gramEnd"/>
-      <w:r>
-        <w:rPr>
-          <w:lang w:val="en-US"/>
-        </w:rPr>
-        <w:t xml:space="preserve"> </w:t>
-      </w:r>
-      <w:r>
-        <w:rPr>
-          <w:lang w:val="en-US"/>
-        </w:rPr>
-        <w:t>Natural Language Processing</w:t>
-      </w:r>
-      <w:r>
-        <w:rPr>
-          <w:lang w:val="en-US"/>
-        </w:rPr>
-        <w:t xml:space="preserve"> tasks in </w:t>
-      </w:r>
-      <w:r>
-        <w:rPr>
-          <w:lang w:val="en-US"/>
-        </w:rPr>
-        <w:t xml:space="preserve">different groups of </w:t>
-      </w:r>
-      <w:r>
-        <w:rPr>
-          <w:lang w:val="en-US"/>
-        </w:rPr>
-        <w:t>text. As the data exported by Scopus contains the abstract of each article, it was possible to have a graphical representation of the content produced in the database</w:t>
-      </w:r>
-      <w:r>
-        <w:rPr>
-          <w:lang w:val="en-US"/>
-        </w:rPr>
-        <w:t xml:space="preserve"> by location and date. The graphs </w:t>
-      </w:r>
-      <w:proofErr w:type="gramStart"/>
-      <w:r>
-        <w:rPr>
-          <w:lang w:val="en-US"/>
-        </w:rPr>
-        <w:t>were</w:t>
-      </w:r>
-      <w:r>
-        <w:rPr>
-          <w:lang w:val="en-US"/>
-        </w:rPr>
-        <w:t xml:space="preserve"> </w:t>
-      </w:r>
-      <w:r>
-        <w:rPr>
-          <w:lang w:val="en-US"/>
-        </w:rPr>
-        <w:t>rendered</w:t>
-      </w:r>
-      <w:proofErr w:type="gramEnd"/>
-      <w:r>
-        <w:rPr>
-          <w:lang w:val="en-US"/>
-        </w:rPr>
-        <w:t xml:space="preserve"> in the Gephi</w:t>
-      </w:r>
-      <w:r>
-        <w:rPr>
-          <w:rStyle w:val="Refdenotaderodap"/>
-          <w:lang w:val="en-US"/>
-        </w:rPr>
-        <w:footnoteReference w:id="1"/>
-      </w:r>
-      <w:r>
-        <w:rPr>
-          <w:lang w:val="en-US"/>
-        </w:rPr>
-        <w:t xml:space="preserve"> software using csv files generated by </w:t>
-      </w:r>
-      <w:proofErr w:type="spellStart"/>
-      <w:r>
-        <w:rPr>
-          <w:lang w:val="en-US"/>
-        </w:rPr>
-        <w:t>Metria</w:t>
-      </w:r>
-      <w:proofErr w:type="spellEnd"/>
-      <w:r>
-        <w:rPr>
-          <w:lang w:val="en-US"/>
-        </w:rPr>
-        <w:t xml:space="preserve"> using the data provided by Scopus.</w:t>
-      </w:r>
-    </w:p>
-    <w:p>
-      <w:pPr>
-        <w:rPr>
-          <w:b/>
-          <w:lang w:val="en-US"/>
-        </w:rPr>
-      </w:pPr>
-      <w:r>
-        <w:rPr>
-          <w:b/>
-          <w:lang w:val="en-US"/>
-        </w:rPr>
-        <w:t>The Scopus database</w:t>
-      </w:r>
-    </w:p>
-    <w:p>
-      <w:pPr>
-        <w:rPr>
-          <w:lang w:val="en-US"/>
-        </w:rPr>
-      </w:pPr>
-      <w:r>
-        <w:rPr>
-          <w:lang w:val="en-US"/>
-        </w:rPr>
-        <w:t>T</w:t>
-      </w:r>
-      <w:r>
-        <w:rPr>
-          <w:lang w:val="en-US"/>
-        </w:rPr>
-        <w:t>o</w:t>
-      </w:r>
-      <w:r>
-        <w:rPr>
-          <w:lang w:val="en-US"/>
-        </w:rPr>
-        <w:t xml:space="preserve"> obtain large amount of scientific articles is a challenging task – a researcher interested into doing so needs to confront multiple systems that </w:t>
-      </w:r>
-      <w:r>
-        <w:rPr>
-          <w:lang w:val="en-US"/>
-        </w:rPr>
-        <w:t>catalogue their content without following a standard, creating difficulties to parsing the information.</w:t>
-      </w:r>
-      <w:r>
-        <w:rPr>
-          <w:lang w:val="en-US"/>
-        </w:rPr>
-        <w:t xml:space="preserve"> </w:t>
-      </w:r>
-      <w:proofErr w:type="gramStart"/>
-      <w:r>
-        <w:rPr>
-          <w:lang w:val="en-US"/>
-        </w:rPr>
-        <w:t>Also</w:t>
-      </w:r>
-      <w:proofErr w:type="gramEnd"/>
-      <w:r>
-        <w:rPr>
-          <w:lang w:val="en-US"/>
-        </w:rPr>
-        <w:t>, given the amount of scientific articles that are published every year, having the infrastructure to download and store large datasets of information – and the computational power to process them – requires expansive investment.</w:t>
-      </w:r>
-    </w:p>
-    <w:p>
-      <w:pPr>
-        <w:rPr>
-          <w:lang w:val="en-US"/>
-        </w:rPr>
-      </w:pPr>
-      <w:r>
-        <w:rPr>
-          <w:lang w:val="en-US"/>
-        </w:rPr>
-        <w:t xml:space="preserve">In order to allow the access to an expressive number of articles, the researchers of this study chose to employ the Scopus database. Scopus presents itself as a bibliographic </w:t>
-      </w:r>
-      <w:r>
-        <w:rPr>
-          <w:lang w:val="en-US"/>
-        </w:rPr>
-        <w:lastRenderedPageBreak/>
-        <w:t xml:space="preserve">database with abstracts and citations from scientific articles. As of January 2017, </w:t>
-      </w:r>
-      <w:r>
-        <w:rPr>
-          <w:lang w:val="en-US"/>
-        </w:rPr>
-        <w:t>According to its webpage, the</w:t>
-      </w:r>
-      <w:r>
-        <w:rPr>
-          <w:lang w:val="en-US"/>
-        </w:rPr>
-        <w:t xml:space="preserve"> database claim</w:t>
-      </w:r>
-      <w:r>
-        <w:rPr>
-          <w:lang w:val="en-US"/>
-        </w:rPr>
-        <w:t>s</w:t>
-      </w:r>
-      <w:r>
-        <w:rPr>
-          <w:lang w:val="en-US"/>
-        </w:rPr>
-        <w:t xml:space="preserve"> to contain 22,000 publications from 5,000 different publishers.</w:t>
-      </w:r>
-      <w:r>
-        <w:rPr>
-          <w:rStyle w:val="Refdenotaderodap"/>
-          <w:lang w:val="en-US"/>
-        </w:rPr>
-        <w:footnoteReference w:id="2"/>
-      </w:r>
-    </w:p>
-    <w:p>
-      <w:pPr>
-        <w:rPr>
-          <w:lang w:val="en-US"/>
-        </w:rPr>
-      </w:pPr>
-      <w:proofErr w:type="gramStart"/>
-      <w:r>
-        <w:rPr>
-          <w:lang w:val="en-US"/>
-        </w:rPr>
-        <w:t>The access to the database was provided by Portal Capes</w:t>
-      </w:r>
-      <w:proofErr w:type="gramEnd"/>
-      <w:r>
-        <w:rPr>
-          <w:rStyle w:val="Refdenotaderodap"/>
-          <w:lang w:val="en-US"/>
-        </w:rPr>
-        <w:footnoteReference w:id="3"/>
-      </w:r>
-      <w:r>
-        <w:rPr>
-          <w:lang w:val="en-US"/>
-        </w:rPr>
-        <w:t xml:space="preserve">, </w:t>
-      </w:r>
-      <w:r>
-        <w:rPr>
-          <w:lang w:val="en-US"/>
-        </w:rPr>
-        <w:t>a web proxy provided by the Brazilian Government to access subscribed scientific publications.</w:t>
-      </w:r>
-    </w:p>
-    <w:p>
-      <w:pPr>
-        <w:rPr>
-          <w:lang w:val="en-US"/>
-        </w:rPr>
-      </w:pPr>
-      <w:r>
-        <w:rPr>
-          <w:lang w:val="en-US"/>
-        </w:rPr>
-        <w:t>T</w:t>
-      </w:r>
-      <w:r>
-        <w:rPr>
-          <w:lang w:val="en-US"/>
-        </w:rPr>
-        <w:t xml:space="preserve">his study </w:t>
-      </w:r>
-      <w:r>
-        <w:rPr>
-          <w:lang w:val="en-US"/>
-        </w:rPr>
-        <w:t xml:space="preserve">chose the Scopus database </w:t>
-      </w:r>
-      <w:r>
-        <w:rPr>
-          <w:lang w:val="en-US"/>
-        </w:rPr>
-        <w:t>because of</w:t>
-      </w:r>
-      <w:r>
-        <w:rPr>
-          <w:lang w:val="en-US"/>
-        </w:rPr>
-        <w:t xml:space="preserve"> the size of its catalogue and because of</w:t>
-      </w:r>
-      <w:r>
-        <w:rPr>
-          <w:lang w:val="en-US"/>
-        </w:rPr>
-        <w:t xml:space="preserve"> </w:t>
-      </w:r>
-      <w:proofErr w:type="gramStart"/>
-      <w:r>
-        <w:rPr>
-          <w:lang w:val="en-US"/>
-        </w:rPr>
-        <w:t>its</w:t>
-      </w:r>
-      <w:proofErr w:type="gramEnd"/>
-      <w:r>
-        <w:rPr>
-          <w:lang w:val="en-US"/>
-        </w:rPr>
-        <w:t xml:space="preserve"> ease of use – as </w:t>
-      </w:r>
-      <w:r>
-        <w:rPr>
-          <w:lang w:val="en-US"/>
-        </w:rPr>
-        <w:t>it allows exporting query results into Comma Separated Value (CSV) files and then to model the data into other software</w:t>
-      </w:r>
-      <w:r>
-        <w:rPr>
-          <w:lang w:val="en-US"/>
-        </w:rPr>
-        <w:t>.</w:t>
-      </w:r>
-    </w:p>
-    <w:p>
-      <w:pPr>
-        <w:rPr>
-          <w:b/>
-          <w:lang w:val="en-US"/>
-        </w:rPr>
-      </w:pPr>
-      <w:r>
-        <w:rPr>
-          <w:b/>
-          <w:lang w:val="en-US"/>
-        </w:rPr>
-        <w:t>Methodology</w:t>
-      </w:r>
-    </w:p>
-    <w:p>
-      <w:pPr>
-        <w:rPr>
-          <w:lang w:val="en-US"/>
-        </w:rPr>
-      </w:pPr>
-      <w:r>
-        <w:rPr>
-          <w:lang w:val="en-US"/>
-        </w:rPr>
-        <w:t xml:space="preserve">The results presented in this study </w:t>
-      </w:r>
-      <w:proofErr w:type="gramStart"/>
-      <w:r>
-        <w:rPr>
-          <w:lang w:val="en-US"/>
-        </w:rPr>
-        <w:t>can be replicated and adjusted with other parameters according to the liking of the researcher</w:t>
-      </w:r>
-      <w:proofErr w:type="gramEnd"/>
-      <w:r>
-        <w:rPr>
-          <w:lang w:val="en-US"/>
-        </w:rPr>
-        <w:t>.</w:t>
-      </w:r>
-      <w:r>
-        <w:rPr>
-          <w:lang w:val="en-US"/>
-        </w:rPr>
-        <w:t xml:space="preserve"> The </w:t>
-      </w:r>
-      <w:proofErr w:type="spellStart"/>
-      <w:r>
-        <w:rPr>
-          <w:lang w:val="en-US"/>
-        </w:rPr>
-        <w:t>Metria</w:t>
-      </w:r>
-      <w:proofErr w:type="spellEnd"/>
-      <w:r>
-        <w:rPr>
-          <w:lang w:val="en-US"/>
-        </w:rPr>
-        <w:t xml:space="preserve"> tools to model the data are also have open source code, allowing additional customization of results.</w:t>
-      </w:r>
-    </w:p>
-    <w:p>
-      <w:pPr>
-        <w:rPr>
-          <w:lang w:val="en-US"/>
-        </w:rPr>
-      </w:pPr>
-      <w:r>
-        <w:rPr>
-          <w:lang w:val="en-US"/>
-        </w:rPr>
-        <w:t>The first step was to access the Scopus database homepage and query the following parameters: Risk Management AND logistics. The “AND” keyword is a logic operator to ensure that results will contain the expression “Risk Management” and “logistics”.</w:t>
-      </w:r>
-    </w:p>
-    <w:p>
-      <w:pPr>
-        <w:rPr>
-          <w:lang w:val="en-US"/>
-        </w:rPr>
-      </w:pPr>
-      <w:r>
-        <w:rPr>
-          <w:lang w:val="en-US"/>
-        </w:rPr>
-        <w:t xml:space="preserve">The database provides around 12 thousand results for this query. As the concept of Risk Management and Logistics </w:t>
-      </w:r>
-      <w:proofErr w:type="gramStart"/>
-      <w:r>
-        <w:rPr>
-          <w:lang w:val="en-US"/>
-        </w:rPr>
-        <w:t>can be employed</w:t>
-      </w:r>
-      <w:proofErr w:type="gramEnd"/>
-      <w:r>
-        <w:rPr>
-          <w:lang w:val="en-US"/>
-        </w:rPr>
-        <w:t xml:space="preserve"> into different areas of study, adding a filter is required: limit the results to the Business, Management and Accounting area. This filter reduced the number of results to 613 items. As this study intended to list the main references of each year since 2006, the results from the year 2017 </w:t>
-      </w:r>
-      <w:proofErr w:type="gramStart"/>
-      <w:r>
-        <w:rPr>
-          <w:lang w:val="en-US"/>
-        </w:rPr>
-        <w:t>were excluded</w:t>
-      </w:r>
-      <w:proofErr w:type="gramEnd"/>
-      <w:r>
-        <w:rPr>
-          <w:lang w:val="en-US"/>
-        </w:rPr>
-        <w:t xml:space="preserve"> from the query, as this year was not finished until the submitting of this study.</w:t>
-      </w:r>
-    </w:p>
-    <w:p>
-      <w:pPr>
-        <w:rPr>
-          <w:lang w:val="en-US"/>
-        </w:rPr>
-      </w:pPr>
-      <w:r>
-        <w:rPr>
-          <w:lang w:val="en-US"/>
-        </w:rPr>
-        <w:t xml:space="preserve">Scopus provides some built-in tools to verify some insights about the queried data: authors, journals and countries listed by publication. Some of these results </w:t>
-      </w:r>
-      <w:proofErr w:type="gramStart"/>
-      <w:r>
-        <w:rPr>
-          <w:lang w:val="en-US"/>
-        </w:rPr>
-        <w:t>were also put</w:t>
-      </w:r>
-      <w:proofErr w:type="gramEnd"/>
-      <w:r>
-        <w:rPr>
-          <w:lang w:val="en-US"/>
-        </w:rPr>
-        <w:t xml:space="preserve"> into context in this study.</w:t>
-      </w:r>
-    </w:p>
-    <w:p>
-      <w:pPr>
-        <w:rPr>
-          <w:lang w:val="en-US"/>
-        </w:rPr>
-      </w:pPr>
-      <w:r>
-        <w:rPr>
-          <w:lang w:val="en-US"/>
-        </w:rPr>
-        <w:t xml:space="preserve">To perform additional </w:t>
-      </w:r>
-      <w:r>
-        <w:rPr>
-          <w:lang w:val="en-US"/>
-        </w:rPr>
-        <w:t>analyses</w:t>
-      </w:r>
-      <w:r>
-        <w:rPr>
-          <w:lang w:val="en-US"/>
-        </w:rPr>
-        <w:t xml:space="preserve">, the query results </w:t>
-      </w:r>
-      <w:proofErr w:type="gramStart"/>
-      <w:r>
-        <w:rPr>
-          <w:lang w:val="en-US"/>
-        </w:rPr>
-        <w:t>were exported</w:t>
-      </w:r>
-      <w:proofErr w:type="gramEnd"/>
-      <w:r>
-        <w:rPr>
-          <w:lang w:val="en-US"/>
-        </w:rPr>
-        <w:t xml:space="preserve"> to a CSV file (by checking the “export all available information”</w:t>
-      </w:r>
-      <w:r>
-        <w:rPr>
-          <w:lang w:val="en-US"/>
-        </w:rPr>
-        <w:t xml:space="preserve"> option</w:t>
-      </w:r>
-      <w:r>
-        <w:rPr>
-          <w:lang w:val="en-US"/>
-        </w:rPr>
-        <w:t>).</w:t>
-      </w:r>
-    </w:p>
-    <w:p>
-      <w:pPr>
-        <w:rPr>
-          <w:lang w:val="en-US"/>
-        </w:rPr>
-      </w:pPr>
-      <w:r>
-        <w:rPr>
-          <w:lang w:val="en-US"/>
-        </w:rPr>
-        <w:lastRenderedPageBreak/>
-        <w:t xml:space="preserve">Some tools from </w:t>
-      </w:r>
-      <w:r>
-        <w:rPr>
-          <w:lang w:val="en-US"/>
-        </w:rPr>
-        <w:t>MetrIA</w:t>
-      </w:r>
-      <w:r>
-        <w:rPr>
-          <w:lang w:val="en-US"/>
-        </w:rPr>
-        <w:t xml:space="preserve"> </w:t>
-      </w:r>
-      <w:proofErr w:type="gramStart"/>
-      <w:r>
-        <w:rPr>
-          <w:lang w:val="en-US"/>
-        </w:rPr>
-        <w:t>are employed</w:t>
-      </w:r>
-      <w:proofErr w:type="gramEnd"/>
-      <w:r>
-        <w:rPr>
-          <w:lang w:val="en-US"/>
-        </w:rPr>
-        <w:t xml:space="preserve"> to parse the exported data – these are contained in the “</w:t>
-      </w:r>
-      <w:proofErr w:type="spellStart"/>
-      <w:r>
-        <w:rPr>
-          <w:lang w:val="en-US"/>
-        </w:rPr>
-        <w:t>scopus</w:t>
-      </w:r>
-      <w:proofErr w:type="spellEnd"/>
-      <w:r>
-        <w:rPr>
-          <w:lang w:val="en-US"/>
-        </w:rPr>
-        <w:t>-browser” module, available in the GitHub</w:t>
-      </w:r>
-      <w:r>
-        <w:rPr>
-          <w:rStyle w:val="Refdenotaderodap"/>
-          <w:lang w:val="en-US"/>
-        </w:rPr>
-        <w:footnoteReference w:id="4"/>
-      </w:r>
-      <w:r>
-        <w:rPr>
-          <w:lang w:val="en-US"/>
-        </w:rPr>
-        <w:t xml:space="preserve"> website.</w:t>
-      </w:r>
-    </w:p>
-    <w:p>
-      <w:pPr>
-        <w:rPr>
-          <w:lang w:val="en-US"/>
-        </w:rPr>
-      </w:pPr>
-      <w:r>
-        <w:rPr>
-          <w:lang w:val="en-US"/>
-        </w:rPr>
-        <w:t xml:space="preserve">Two scripts developed in JavaScript </w:t>
-      </w:r>
-      <w:proofErr w:type="gramStart"/>
-      <w:r>
-        <w:rPr>
-          <w:lang w:val="en-US"/>
-        </w:rPr>
-        <w:t>are employed</w:t>
-      </w:r>
-      <w:proofErr w:type="gramEnd"/>
-      <w:r>
-        <w:rPr>
-          <w:lang w:val="en-US"/>
-        </w:rPr>
-        <w:t xml:space="preserve"> in this study: </w:t>
-      </w:r>
-      <w:r>
-        <w:rPr>
-          <w:lang w:val="en-US"/>
-        </w:rPr>
-        <w:t>parse-csv and csv-to-</w:t>
-      </w:r>
-      <w:r>
-        <w:rPr>
-          <w:lang w:val="en-US"/>
-        </w:rPr>
-        <w:t>Gephi</w:t>
-      </w:r>
-      <w:r>
-        <w:rPr>
-          <w:lang w:val="en-US"/>
-        </w:rPr>
-        <w:t>.</w:t>
-      </w:r>
-    </w:p>
-    <w:p>
-      <w:pPr>
-        <w:rPr>
-          <w:lang w:val="en-US"/>
-        </w:rPr>
-      </w:pPr>
-      <w:r>
-        <w:rPr>
-          <w:lang w:val="en-US"/>
-        </w:rPr>
-        <w:t xml:space="preserve">The parse-csv script lists and counts the occurrences of all references of the results. The objective of this </w:t>
-      </w:r>
-      <w:r>
-        <w:rPr>
-          <w:lang w:val="en-US"/>
-        </w:rPr>
-        <w:t>analysis</w:t>
-      </w:r>
-      <w:r>
-        <w:rPr>
-          <w:lang w:val="en-US"/>
-        </w:rPr>
-        <w:t xml:space="preserve"> is to verify what </w:t>
-      </w:r>
-      <w:proofErr w:type="gramStart"/>
-      <w:r>
-        <w:rPr>
-          <w:lang w:val="en-US"/>
-        </w:rPr>
-        <w:t>are the main sources of information in the corpus</w:t>
-      </w:r>
-      <w:proofErr w:type="gramEnd"/>
-      <w:r>
-        <w:rPr>
-          <w:lang w:val="en-US"/>
-        </w:rPr>
-        <w:t>.</w:t>
-      </w:r>
-    </w:p>
-    <w:p>
-      <w:pPr>
-        <w:rPr>
-          <w:b/>
-          <w:lang w:val="en-US"/>
-        </w:rPr>
-      </w:pPr>
-      <w:r>
-        <w:rPr>
-          <w:b/>
-          <w:lang w:val="en-US"/>
-        </w:rPr>
-        <w:t>Risk Management research</w:t>
-      </w:r>
-    </w:p>
-    <w:p>
-      <w:pPr>
-        <w:rPr>
-          <w:lang w:val="en-US"/>
-        </w:rPr>
-      </w:pPr>
-      <w:r>
-        <w:rPr>
-          <w:lang w:val="en-US"/>
-        </w:rPr>
-        <w:t xml:space="preserve">The prevalent view is that the term logistics comes from the late 19th century: from French </w:t>
-      </w:r>
-      <w:proofErr w:type="spellStart"/>
-      <w:proofErr w:type="gramStart"/>
-      <w:r>
-        <w:rPr>
-          <w:i/>
-          <w:lang w:val="en-US"/>
-        </w:rPr>
-        <w:t>logistique</w:t>
-      </w:r>
-      <w:proofErr w:type="spellEnd"/>
-      <w:proofErr w:type="gramEnd"/>
-      <w:r>
-        <w:rPr>
-          <w:lang w:val="en-US"/>
-        </w:rPr>
-        <w:t xml:space="preserve"> (</w:t>
-      </w:r>
-      <w:proofErr w:type="spellStart"/>
-      <w:r>
-        <w:rPr>
-          <w:lang w:val="en-US"/>
-        </w:rPr>
-        <w:t>loger</w:t>
-      </w:r>
-      <w:proofErr w:type="spellEnd"/>
-      <w:r>
-        <w:rPr>
-          <w:lang w:val="en-US"/>
-        </w:rPr>
-        <w:t xml:space="preserve"> means to lodge) and was first used by Baron de </w:t>
-      </w:r>
-      <w:proofErr w:type="spellStart"/>
-      <w:r>
-        <w:rPr>
-          <w:lang w:val="en-US"/>
-        </w:rPr>
-        <w:t>Jomini</w:t>
-      </w:r>
-      <w:proofErr w:type="spellEnd"/>
-      <w:r>
-        <w:rPr>
-          <w:lang w:val="en-US"/>
-        </w:rPr>
-        <w:t xml:space="preserve">. Others attribute a Greek origin to the word: </w:t>
-      </w:r>
-      <w:proofErr w:type="spellStart"/>
-      <w:r>
-        <w:rPr>
-          <w:lang w:val="en-US"/>
-        </w:rPr>
-        <w:t>λόγος</w:t>
-      </w:r>
-      <w:proofErr w:type="spellEnd"/>
-      <w:r>
-        <w:rPr>
-          <w:lang w:val="en-US"/>
-        </w:rPr>
-        <w:t xml:space="preserve">, meaning reason or speech; </w:t>
-      </w:r>
-      <w:proofErr w:type="spellStart"/>
-      <w:r>
-        <w:rPr>
-          <w:lang w:val="en-US"/>
-        </w:rPr>
-        <w:t>λογιστικός</w:t>
-      </w:r>
-      <w:proofErr w:type="spellEnd"/>
-      <w:r>
-        <w:rPr>
-          <w:lang w:val="en-US"/>
-        </w:rPr>
-        <w:t>, meaning accountant or responsible for counting</w:t>
-      </w:r>
-      <w:proofErr w:type="gramStart"/>
-      <w:r>
-        <w:rPr>
-          <w:lang w:val="en-US"/>
-        </w:rPr>
-        <w:t>.[</w:t>
-      </w:r>
-      <w:proofErr w:type="gramEnd"/>
-      <w:r>
-        <w:rPr>
-          <w:lang w:val="en-US"/>
-        </w:rPr>
-        <w:t>1]</w:t>
-      </w:r>
-    </w:p>
-    <w:p>
-      <w:pPr>
-        <w:rPr>
-          <w:lang w:val="en-US"/>
-        </w:rPr>
-      </w:pPr>
-      <w:r>
-        <w:rPr>
-          <w:lang w:val="en-US"/>
-        </w:rPr>
-        <w:t>Both logistics and risk management are ancient techniques that have been the point of i</w:t>
-      </w:r>
-      <w:r>
-        <w:rPr>
-          <w:lang w:val="en-US"/>
-        </w:rPr>
-        <w:t>nterest of merchants, governments</w:t>
-      </w:r>
-      <w:r>
-        <w:rPr>
-          <w:lang w:val="en-US"/>
-        </w:rPr>
-        <w:t xml:space="preserve"> and military leaders through the ages. The earliest forms of insurance can be traced by the Chinese and Babylonian societies, going as far as the 3rd and 2nd millennia BC. Chinese merchants would split goods between different vessels to reduce the risk of losing cargo if one of the ships would sink.</w:t>
-      </w:r>
-    </w:p>
-    <w:p>
-      <w:pPr>
-        <w:rPr>
-          <w:lang w:val="en-US"/>
-        </w:rPr>
-      </w:pPr>
-      <w:r>
-        <w:rPr>
-          <w:lang w:val="en-US"/>
-        </w:rPr>
-        <w:t xml:space="preserve">The oldest registered law code, the Code of Hammurabi (created at 1750 BC), shows the practice of insurance: if a merchant acquired a loan to transport goods, he could pay an additional sum to </w:t>
-      </w:r>
-      <w:r>
-        <w:rPr>
-          <w:lang w:val="en-US"/>
-        </w:rPr>
-        <w:t>the lender to allow the cancellation of the loan if the cargo was lost at sea or stolen.</w:t>
-      </w:r>
-      <w:r>
-        <w:rPr>
-          <w:lang w:val="en-US"/>
-        </w:rPr>
-        <w:tab/>
-      </w:r>
-    </w:p>
-    <w:p>
-      <w:pPr>
-        <w:rPr>
-          <w:lang w:val="en-US"/>
-        </w:rPr>
-      </w:pPr>
-    </w:p>
-    <w:p>
-      <w:pPr>
-        <w:rPr>
-          <w:lang w:val="en-US"/>
-        </w:rPr>
-      </w:pPr>
-      <w:r>
-        <w:rPr>
-          <w:lang w:val="en-US"/>
-        </w:rPr>
-        <w:t xml:space="preserve">The study of risk management began after World War II. Risk management has long been associated with the use of market insurance to protect individuals and companies from various losses associated with accidents. Other forms of risk management, alternatives to market insurance, surfaced during the 1950s when market insurance was perceived as very costly and incomplete for protection against pure risk. The use of derivatives as risk management instruments arose during the 1970s, and expanded rapidly during the 1980s, as companies intensified their financial risk management. </w:t>
-      </w:r>
-      <w:r>
-        <w:rPr>
-          <w:lang w:val="en-US"/>
-        </w:rPr>
-        <w:lastRenderedPageBreak/>
-        <w:t>International risk regulation began in the 1980s, and financial firms developed internal risk management models and capital calculation formulas to hedge against unanticipated risks and reduce regulatory capital. Concomitantly, governance of risk management became essential, integrated risk management was introduced, and the chief risk officer positions were created. Nonetheless, these regulations, governance rules, and risk management methods failed to prevent the financial crisis that began in 2007.</w:t>
+        <w:t>alternatives to market insurance, surfaced during the 1950s when market insurance was perceived as very costly and incomplete for protection against pure risk. The use of derivatives as risk management instruments arose during the 1970s, and expanded rapidly during the 1980s, as companies intensified their financial risk management. International risk regulation began in the 1980s, and financial firms developed internal risk management models and capital calculation formulas to hedge against unanticipated risks and reduce regulatory capital. Concomitantly, governance of risk management became essential, integrated risk management was introduced, and the chief risk officer positions were created. Nonetheless, these regulations, governance rules, and risk management methods failed to prevent the financial crisis that began in 2007.</w:t>
       </w:r>
       <w:r>
         <w:rPr>
@@ -2172,6 +1838,7 @@
         <w:rPr>
           <w:lang w:val="en-US"/>
         </w:rPr>
+        <w:lastRenderedPageBreak/>
         <w:t>1. Okubo Y. Bibliometric indicators and analysis of research systems: methods and examples. Paris: OCDE; 1997.</w:t>
       </w:r>
     </w:p>
@@ -2206,13 +1873,6 @@
         </w:rPr>
         <w:t xml:space="preserve"> texts were:</w:t>
       </w:r>
-    </w:p>
-    <w:p>
-      <w:pPr>
-        <w:rPr>
-          <w:lang w:val="en-US"/>
-        </w:rPr>
-      </w:pPr>
     </w:p>
     <w:tbl>
       <w:tblPr>
@@ -2414,15 +2074,7 @@
             </w:r>
             <w:proofErr w:type="spellEnd"/>
             <w:r>
-              <w:t xml:space="preserve"> </w:t>
-            </w:r>
-            <w:proofErr w:type="spellStart"/>
-            <w:r>
-              <w:t>and</w:t>
-            </w:r>
-            <w:proofErr w:type="spellEnd"/>
-            <w:r>
-              <w:t xml:space="preserve"> </w:t>
+              <w:t xml:space="preserve"> and </w:t>
             </w:r>
             <w:proofErr w:type="spellStart"/>
             <w:r>
@@ -2975,15 +2627,7 @@
             </w:r>
             <w:proofErr w:type="spellEnd"/>
             <w:r>
-              <w:t xml:space="preserve"> </w:t>
-            </w:r>
-            <w:proofErr w:type="spellStart"/>
-            <w:r>
-              <w:t>and</w:t>
-            </w:r>
-            <w:proofErr w:type="spellEnd"/>
-            <w:r>
-              <w:t xml:space="preserve"> </w:t>
+              <w:t xml:space="preserve"> and </w:t>
             </w:r>
             <w:proofErr w:type="spellStart"/>
             <w:r>
@@ -3651,6 +3295,7 @@
                 <w:b w:val="0"/>
                 <w:lang w:val="en-US"/>
               </w:rPr>
+              <w:lastRenderedPageBreak/>
               <w:t>Supply chain risks: A review and typology</w:t>
             </w:r>
           </w:p>
@@ -3816,14 +3461,7 @@
               <w:rPr>
                 <w:lang w:val="en-US"/>
               </w:rPr>
-              <w:t xml:space="preserve">International Journal of </w:t>
-            </w:r>
-            <w:r>
-              <w:rPr>
-                <w:lang w:val="en-US"/>
-              </w:rPr>
-              <w:lastRenderedPageBreak/>
-              <w:t>Logistics Management</w:t>
+              <w:t>International Journal of Logistics Management</w:t>
             </w:r>
           </w:p>
         </w:tc>
@@ -3839,7 +3477,6 @@
               <w:cnfStyle w:val="000000100000" w:firstRow="0" w:lastRow="0" w:firstColumn="0" w:lastColumn="0" w:oddVBand="0" w:evenVBand="0" w:oddHBand="1" w:evenHBand="0" w:firstRowFirstColumn="0" w:firstRowLastColumn="0" w:lastRowFirstColumn="0" w:lastRowLastColumn="0"/>
             </w:pPr>
             <w:r>
-              <w:lastRenderedPageBreak/>
               <w:t>2007</w:t>
             </w:r>
           </w:p>
@@ -4801,6 +4438,7 @@
                 <w:b w:val="0"/>
                 <w:lang w:val="en-US" w:eastAsia="pt-BR"/>
               </w:rPr>
+              <w:lastRenderedPageBreak/>
               <w:t xml:space="preserve">Yoon J., </w:t>
             </w:r>
             <w:proofErr w:type="spellStart"/>
@@ -5059,7 +4697,6 @@
         <w:rPr>
           <w:lang w:val="en-US"/>
         </w:rPr>
-        <w:lastRenderedPageBreak/>
         <w:t xml:space="preserve">Nodes represent each individual item in the graph. Edges represent the connection between two nodes, and their strength (called “weight” in graph terms). The nodes </w:t>
       </w:r>
     </w:p>
@@ -7200,6 +6837,7 @@
                 <w:color w:val="000000"/>
                 <w:lang w:eastAsia="pt-BR"/>
               </w:rPr>
+              <w:lastRenderedPageBreak/>
               <w:t xml:space="preserve"> </w:t>
             </w:r>
             <w:proofErr w:type="spellStart"/>
@@ -8573,23 +8211,8 @@
     </w:p>
     <w:p>
       <w:pPr>
-        <w:rPr>
-          <w:lang w:val="en-US"/>
-        </w:rPr>
-      </w:pPr>
-      <w:r>
-        <w:rPr>
-          <w:lang w:val="en-US"/>
-        </w:rPr>
-        <w:lastRenderedPageBreak/>
-        <w:t>China</w:t>
-      </w:r>
-    </w:p>
-    <w:p>
-      <w:pPr>
-        <w:rPr>
-          <w:lang w:val="en-US"/>
-        </w:rPr>
+        <w:keepNext/>
+        <w:jc w:val="center"/>
       </w:pPr>
       <w:r>
         <w:rPr>
@@ -8641,28 +8264,38 @@
     </w:p>
     <w:p>
       <w:pPr>
-        <w:rPr>
-          <w:lang w:val="en-US"/>
-        </w:rPr>
-      </w:pPr>
-      <w:r>
-        <w:rPr>
-          <w:lang w:val="en-US"/>
-        </w:rPr>
-        <w:t>USA</w:t>
-      </w:r>
-    </w:p>
-    <w:p>
-      <w:pPr>
-        <w:rPr>
-          <w:lang w:val="en-US"/>
-        </w:rPr>
+        <w:pStyle w:val="Legenda"/>
+        <w:jc w:val="center"/>
+        <w:rPr>
+          <w:lang w:val="en-US"/>
+        </w:rPr>
+      </w:pPr>
+      <w:r>
+        <w:t xml:space="preserve">Figure </w:t>
+      </w:r>
+      <w:fldSimple w:instr=" SEQ Figura \* ARABIC ">
+        <w:r>
+          <w:rPr>
+            <w:noProof/>
+          </w:rPr>
+          <w:t>1</w:t>
+        </w:r>
+      </w:fldSimple>
+      <w:r>
+        <w:t xml:space="preserve"> - China</w:t>
+      </w:r>
+    </w:p>
+    <w:p>
+      <w:pPr>
+        <w:keepNext/>
+        <w:jc w:val="center"/>
       </w:pPr>
       <w:r>
         <w:rPr>
           <w:noProof/>
           <w:lang w:eastAsia="pt-BR"/>
         </w:rPr>
+        <w:lastRenderedPageBreak/>
         <w:drawing>
           <wp:inline distT="0" distB="0" distL="0" distR="0" wp14:anchorId="29E74AB5" wp14:editId="2929B83A">
             <wp:extent cx="3343275" cy="3343275"/>
@@ -8708,19 +8341,77 @@
     </w:p>
     <w:p>
       <w:pPr>
-        <w:rPr>
-          <w:lang w:val="en-US"/>
-        </w:rPr>
-      </w:pPr>
-      <w:r>
-        <w:rPr>
-          <w:lang w:val="en-US"/>
-        </w:rPr>
-        <w:t>UK</w:t>
-      </w:r>
-    </w:p>
-    <w:p>
-      <w:pPr>
+        <w:keepNext/>
+        <w:rPr>
+          <w:lang w:val="en-US"/>
+        </w:rPr>
+      </w:pPr>
+      <w:r>
+        <w:rPr>
+          <w:lang w:val="en-US"/>
+        </w:rPr>
+        <w:t>In the graph for research articles authored in the United States it is possible to note that the expression</w:t>
+      </w:r>
+      <w:r>
+        <w:rPr>
+          <w:lang w:val="en-US"/>
+        </w:rPr>
+        <w:t xml:space="preserve"> “may increase” has been used frequently in the abstracts. The expression has a relation with the terms “information” and “decision”, which points that articles search for methods that may increase (production, speed, profit) based on</w:t>
+      </w:r>
+      <w:r>
+        <w:rPr>
+          <w:lang w:val="en-US"/>
+        </w:rPr>
+        <w:t xml:space="preserve"> information. It is also possible to note that the term “relationship” is present, as managing human relations might be a </w:t>
+      </w:r>
+    </w:p>
+    <w:p>
+      <w:pPr>
+        <w:keepNext/>
+        <w:rPr>
+          <w:lang w:val="en-US"/>
+        </w:rPr>
+      </w:pPr>
+      <w:r>
+        <w:rPr>
+          <w:lang w:val="en-US"/>
+        </w:rPr>
+        <w:t>The presence of the term “service” shows that Logistics can be seen a service</w:t>
+      </w:r>
+      <w:bookmarkStart w:id="2" w:name="_GoBack"/>
+      <w:bookmarkEnd w:id="2"/>
+    </w:p>
+    <w:p>
+      <w:pPr>
+        <w:pStyle w:val="Legenda"/>
+        <w:jc w:val="center"/>
+        <w:rPr>
+          <w:lang w:val="en-US"/>
+        </w:rPr>
+      </w:pPr>
+      <w:r>
+        <w:t xml:space="preserve">Figura </w:t>
+      </w:r>
+      <w:fldSimple w:instr=" SEQ Figura \* ARABIC ">
+        <w:r>
+          <w:rPr>
+            <w:noProof/>
+          </w:rPr>
+          <w:t>2</w:t>
+        </w:r>
+      </w:fldSimple>
+      <w:r>
+        <w:t xml:space="preserve"> - United </w:t>
+      </w:r>
+      <w:proofErr w:type="spellStart"/>
+      <w:r>
+        <w:t>States</w:t>
+      </w:r>
+      <w:proofErr w:type="spellEnd"/>
+    </w:p>
+    <w:p>
+      <w:pPr>
+        <w:jc w:val="center"/>
         <w:rPr>
           <w:lang w:val="en-US"/>
         </w:rPr>
@@ -8776,6 +8467,7 @@
     </w:p>
     <w:p>
       <w:pPr>
+        <w:jc w:val="center"/>
         <w:rPr>
           <w:lang w:val="en-US"/>
         </w:rPr>
@@ -8789,6 +8481,7 @@
     </w:p>
     <w:p>
       <w:pPr>
+        <w:jc w:val="center"/>
         <w:rPr>
           <w:lang w:val="en-US"/>
         </w:rPr>
@@ -8843,13 +8536,7 @@
     </w:p>
     <w:p>
       <w:pPr>
-        <w:rPr>
-          <w:lang w:val="en-US"/>
-        </w:rPr>
-      </w:pPr>
-    </w:p>
-    <w:p>
-      <w:pPr>
+        <w:jc w:val="center"/>
         <w:rPr>
           <w:lang w:val="en-US"/>
         </w:rPr>
@@ -8863,6 +8550,7 @@
     </w:p>
     <w:p>
       <w:pPr>
+        <w:jc w:val="center"/>
         <w:rPr>
           <w:lang w:val="en-US"/>
         </w:rPr>
@@ -8918,6 +8606,7 @@
     </w:p>
     <w:p>
       <w:pPr>
+        <w:jc w:val="center"/>
         <w:rPr>
           <w:lang w:val="en-US"/>
         </w:rPr>
@@ -8931,6 +8620,7 @@
     </w:p>
     <w:p>
       <w:pPr>
+        <w:jc w:val="center"/>
         <w:rPr>
           <w:lang w:val="en-US"/>
         </w:rPr>
@@ -8985,6 +8675,7 @@
     </w:p>
     <w:p>
       <w:pPr>
+        <w:jc w:val="center"/>
         <w:rPr>
           <w:lang w:val="en-US"/>
         </w:rPr>
@@ -8998,6 +8689,7 @@
     </w:p>
     <w:p>
       <w:pPr>
+        <w:jc w:val="center"/>
         <w:rPr>
           <w:lang w:val="en-US"/>
         </w:rPr>
@@ -9053,6 +8745,7 @@
     </w:p>
     <w:p>
       <w:pPr>
+        <w:jc w:val="center"/>
         <w:rPr>
           <w:lang w:val="en-US"/>
         </w:rPr>
@@ -9066,6 +8759,7 @@
     </w:p>
     <w:p>
       <w:pPr>
+        <w:jc w:val="center"/>
         <w:rPr>
           <w:lang w:val="en-US"/>
         </w:rPr>
@@ -9121,11 +8815,13 @@
     <w:p>
       <w:pPr>
         <w:rPr>
-          <w:lang w:val="en-US"/>
-        </w:rPr>
-      </w:pPr>
-      <w:r>
-        <w:rPr>
+          <w:b/>
+          <w:lang w:val="en-US"/>
+        </w:rPr>
+      </w:pPr>
+      <w:r>
+        <w:rPr>
+          <w:b/>
           <w:lang w:val="en-US"/>
         </w:rPr>
         <w:t>Results</w:t>
@@ -9140,15 +8836,34 @@
     </w:p>
     <w:p>
       <w:pPr>
-        <w:rPr>
-          <w:lang w:val="en-US"/>
-        </w:rPr>
-      </w:pPr>
-      <w:r>
-        <w:rPr>
-          <w:lang w:val="en-US"/>
-        </w:rPr>
-        <w:t>[1]</w:t>
+        <w:spacing w:line="259" w:lineRule="auto"/>
+        <w:rPr>
+          <w:b/>
+          <w:lang w:val="en-US"/>
+        </w:rPr>
+      </w:pPr>
+      <w:r>
+        <w:rPr>
+          <w:b/>
+          <w:lang w:val="en-US"/>
+        </w:rPr>
+        <w:br w:type="page"/>
+      </w:r>
+    </w:p>
+    <w:p>
+      <w:pPr>
+        <w:rPr>
+          <w:b/>
+          <w:lang w:val="en-US"/>
+        </w:rPr>
+      </w:pPr>
+      <w:r>
+        <w:rPr>
+          <w:b/>
+          <w:lang w:val="en-US"/>
+        </w:rPr>
+        <w:lastRenderedPageBreak/>
+        <w:t>References</w:t>
       </w:r>
     </w:p>
     <w:p>
@@ -9164,7 +8879,6 @@
           <w:rStyle w:val="reference-text"/>
           <w:lang w:val="en-US"/>
         </w:rPr>
-        <w:lastRenderedPageBreak/>
         <w:t>J.Tepic</w:t>
       </w:r>
       <w:proofErr w:type="spellEnd"/>
@@ -9236,11 +8950,11 @@
       </w:r>
       <w:proofErr w:type="gramStart"/>
       <w:r>
-        <w:t>doi:10.1007</w:t>
+        <w:t>doi</w:t>
       </w:r>
       <w:proofErr w:type="gramEnd"/>
       <w:r>
-        <w:t xml:space="preserve">/s11192-016-2152-6 </w:t>
+        <w:t xml:space="preserve">:10.1007/s11192-016-2152-6 </w:t>
       </w:r>
       <w:proofErr w:type="spellStart"/>
       <w:r>
@@ -9311,6 +9025,13 @@
           <w:lang w:val="en-US"/>
         </w:rPr>
       </w:pPr>
+    </w:p>
+    <w:p>
+      <w:pPr>
+        <w:rPr>
+          <w:lang w:val="en-US"/>
+        </w:rPr>
+      </w:pPr>
       <w:r>
         <w:rPr>
           <w:lang w:val="en-US"/>
@@ -9324,6 +9045,13 @@
           <w:lang w:val="en-US"/>
         </w:rPr>
       </w:pPr>
+    </w:p>
+    <w:p>
+      <w:pPr>
+        <w:rPr>
+          <w:lang w:val="en-US"/>
+        </w:rPr>
+      </w:pPr>
       <w:r>
         <w:rPr>
           <w:lang w:val="en-US"/>
@@ -9337,13 +9065,6 @@
           <w:lang w:val="en-US"/>
         </w:rPr>
       </w:pPr>
-    </w:p>
-    <w:p>
-      <w:pPr>
-        <w:rPr>
-          <w:lang w:val="en-US"/>
-        </w:rPr>
-      </w:pPr>
       <w:r>
         <w:rPr>
           <w:lang w:val="en-US"/>
@@ -9404,11 +9125,69 @@
         </w:rPr>
         <w:t xml:space="preserve"> </w:t>
       </w:r>
-      <w:r>
-        <w:rPr>
-          <w:lang w:val="en-US"/>
-        </w:rPr>
-        <w:t>http://dx.doi.org/10.1787/208277770603</w:t>
+      <w:hyperlink r:id="rId21" w:history="1">
+        <w:r>
+          <w:rPr>
+            <w:rStyle w:val="Hyperlink"/>
+            <w:lang w:val="en-US"/>
+          </w:rPr>
+          <w:t>http://dx.doi.org/10.1787/208277770603</w:t>
+        </w:r>
+      </w:hyperlink>
+    </w:p>
+    <w:p>
+      <w:pPr>
+        <w:rPr>
+          <w:lang w:val="en-US"/>
+        </w:rPr>
+      </w:pPr>
+      <w:r>
+        <w:rPr>
+          <w:lang w:val="en-US"/>
+        </w:rPr>
+        <w:t xml:space="preserve">H. F. </w:t>
+      </w:r>
+      <w:proofErr w:type="spellStart"/>
+      <w:r>
+        <w:rPr>
+          <w:lang w:val="en-US"/>
+        </w:rPr>
+        <w:t>Moed</w:t>
+      </w:r>
+      <w:proofErr w:type="spellEnd"/>
+      <w:r>
+        <w:rPr>
+          <w:lang w:val="en-US"/>
+        </w:rPr>
+        <w:t xml:space="preserve">, W. </w:t>
+      </w:r>
+      <w:proofErr w:type="spellStart"/>
+      <w:r>
+        <w:rPr>
+          <w:lang w:val="en-US"/>
+        </w:rPr>
+        <w:t>Glänzel</w:t>
+      </w:r>
+      <w:proofErr w:type="spellEnd"/>
+      <w:r>
+        <w:rPr>
+          <w:lang w:val="en-US"/>
+        </w:rPr>
+        <w:t xml:space="preserve">, &amp; U. </w:t>
+      </w:r>
+      <w:proofErr w:type="spellStart"/>
+      <w:r>
+        <w:rPr>
+          <w:lang w:val="en-US"/>
+        </w:rPr>
+        <w:t>Schmoch</w:t>
+      </w:r>
+      <w:proofErr w:type="spellEnd"/>
+      <w:r>
+        <w:rPr>
+          <w:lang w:val="en-US"/>
+        </w:rPr>
+        <w:t xml:space="preserve"> (Eds.), Handbook of quantitative science and technology research (pp. 187–213). Dordrecht: Kluwer Academic Publishers.</w:t>
       </w:r>
     </w:p>
     <w:sectPr>
@@ -9422,7 +9201,7 @@
 </file>
 
 <file path=word/comments.xml><?xml version="1.0" encoding="utf-8"?>
-<w:comments xmlns:wpc="http://schemas.microsoft.com/office/word/2010/wordprocessingCanvas" xmlns:mc="http://schemas.openxmlformats.org/markup-compatibility/2006" xmlns:o="urn:schemas-microsoft-com:office:office" xmlns:r="http://schemas.openxmlformats.org/officeDocument/2006/relationships" xmlns:m="http://schemas.openxmlformats.org/officeDocument/2006/math" xmlns:v="urn:schemas-microsoft-com:vml" xmlns:wp14="http://schemas.microsoft.com/office/word/2010/wordprocessingDrawing" xmlns:wp="http://schemas.openxmlformats.org/drawingml/2006/wordprocessingDrawing" xmlns:w10="urn:schemas-microsoft-com:office:word" xmlns:w="http://schemas.openxmlformats.org/wordprocessingml/2006/main" xmlns:w14="http://schemas.microsoft.com/office/word/2010/wordml" xmlns:w15="http://schemas.microsoft.com/office/word/2012/wordml" xmlns:wpg="http://schemas.microsoft.com/office/word/2010/wordprocessingGroup" xmlns:wpi="http://schemas.microsoft.com/office/word/2010/wordprocessingInk" xmlns:wne="http://schemas.microsoft.com/office/word/2006/wordml" xmlns:wps="http://schemas.microsoft.com/office/word/2010/wordprocessingShape" mc:Ignorable="w14 w15 wp14">
+<w:comments xmlns:wpc="http://schemas.microsoft.com/office/word/2010/wordprocessingCanvas" xmlns:cx="http://schemas.microsoft.com/office/drawing/2014/chartex" xmlns:cx1="http://schemas.microsoft.com/office/drawing/2015/9/8/chartex" xmlns:mc="http://schemas.openxmlformats.org/markup-compatibility/2006" xmlns:o="urn:schemas-microsoft-com:office:office" xmlns:r="http://schemas.openxmlformats.org/officeDocument/2006/relationships" xmlns:m="http://schemas.openxmlformats.org/officeDocument/2006/math" xmlns:v="urn:schemas-microsoft-com:vml" xmlns:wp14="http://schemas.microsoft.com/office/word/2010/wordprocessingDrawing" xmlns:wp="http://schemas.openxmlformats.org/drawingml/2006/wordprocessingDrawing" xmlns:w10="urn:schemas-microsoft-com:office:word" xmlns:w="http://schemas.openxmlformats.org/wordprocessingml/2006/main" xmlns:w14="http://schemas.microsoft.com/office/word/2010/wordml" xmlns:w15="http://schemas.microsoft.com/office/word/2012/wordml" xmlns:w16se="http://schemas.microsoft.com/office/word/2015/wordml/symex" xmlns:wpg="http://schemas.microsoft.com/office/word/2010/wordprocessingGroup" xmlns:wpi="http://schemas.microsoft.com/office/word/2010/wordprocessingInk" xmlns:wne="http://schemas.microsoft.com/office/word/2006/wordml" xmlns:wps="http://schemas.microsoft.com/office/word/2010/wordprocessingShape" mc:Ignorable="w14 w15 w16se wp14">
   <w:comment w:id="0" w:author="leo" w:date="2017-01-17T06:53:00Z" w:initials="l">
     <w:p>
       <w:pPr>
@@ -9437,19 +9216,62 @@
       <w:r>
         <w:t>Tenho referencias para estes dois pontos</w:t>
       </w:r>
+    </w:p>
+  </w:comment>
+  <w:comment w:id="1" w:author="Leonardo de Oliveira Farroco" w:date="2017-01-17T08:12:00Z" w:initials="LdOF">
+    <w:p>
+      <w:pPr>
+        <w:rPr>
+          <w:lang w:val="en-US"/>
+        </w:rPr>
+      </w:pPr>
+      <w:r>
+        <w:rPr>
+          <w:rStyle w:val="Refdecomentrio"/>
+        </w:rPr>
+        <w:annotationRef/>
+      </w:r>
+      <w:r>
+        <w:rPr>
+          <w:lang w:val="en-US"/>
+        </w:rPr>
+        <w:t>Science citation index</w:t>
+      </w:r>
+    </w:p>
+    <w:p>
+      <w:pPr>
+        <w:rPr>
+          <w:lang w:val="en-US"/>
+        </w:rPr>
+      </w:pPr>
+      <w:r>
+        <w:rPr>
+          <w:lang w:val="en-US"/>
+        </w:rPr>
+        <w:t>http://ip-science.thomsonreuters.com/cgi-bin/jrnlst/jloptions.cgi?PC=K</w:t>
+      </w:r>
+    </w:p>
+    <w:p>
+      <w:pPr>
+        <w:pStyle w:val="Textodecomentrio"/>
+        <w:rPr>
+          <w:lang w:val="en-US"/>
+        </w:rPr>
+      </w:pPr>
     </w:p>
   </w:comment>
 </w:comments>
 </file>
 
 <file path=word/commentsExtended.xml><?xml version="1.0" encoding="utf-8"?>
-<w15:commentsEx xmlns:wpc="http://schemas.microsoft.com/office/word/2010/wordprocessingCanvas" xmlns:mc="http://schemas.openxmlformats.org/markup-compatibility/2006" xmlns:o="urn:schemas-microsoft-com:office:office" xmlns:r="http://schemas.openxmlformats.org/officeDocument/2006/relationships" xmlns:m="http://schemas.openxmlformats.org/officeDocument/2006/math" xmlns:v="urn:schemas-microsoft-com:vml" xmlns:wp14="http://schemas.microsoft.com/office/word/2010/wordprocessingDrawing" xmlns:wp="http://schemas.openxmlformats.org/drawingml/2006/wordprocessingDrawing" xmlns:w10="urn:schemas-microsoft-com:office:word" xmlns:w="http://schemas.openxmlformats.org/wordprocessingml/2006/main" xmlns:w14="http://schemas.microsoft.com/office/word/2010/wordml" xmlns:w15="http://schemas.microsoft.com/office/word/2012/wordml" xmlns:wpg="http://schemas.microsoft.com/office/word/2010/wordprocessingGroup" xmlns:wpi="http://schemas.microsoft.com/office/word/2010/wordprocessingInk" xmlns:wne="http://schemas.microsoft.com/office/word/2006/wordml" xmlns:wps="http://schemas.microsoft.com/office/word/2010/wordprocessingShape" mc:Ignorable="w14 w15 wp14">
+<w15:commentsEx xmlns:wpc="http://schemas.microsoft.com/office/word/2010/wordprocessingCanvas" xmlns:cx="http://schemas.microsoft.com/office/drawing/2014/chartex" xmlns:cx1="http://schemas.microsoft.com/office/drawing/2015/9/8/chartex" xmlns:mc="http://schemas.openxmlformats.org/markup-compatibility/2006" xmlns:o="urn:schemas-microsoft-com:office:office" xmlns:r="http://schemas.openxmlformats.org/officeDocument/2006/relationships" xmlns:m="http://schemas.openxmlformats.org/officeDocument/2006/math" xmlns:v="urn:schemas-microsoft-com:vml" xmlns:wp14="http://schemas.microsoft.com/office/word/2010/wordprocessingDrawing" xmlns:wp="http://schemas.openxmlformats.org/drawingml/2006/wordprocessingDrawing" xmlns:w10="urn:schemas-microsoft-com:office:word" xmlns:w="http://schemas.openxmlformats.org/wordprocessingml/2006/main" xmlns:w14="http://schemas.microsoft.com/office/word/2010/wordml" xmlns:w15="http://schemas.microsoft.com/office/word/2012/wordml" xmlns:w16se="http://schemas.microsoft.com/office/word/2015/wordml/symex" xmlns:wpg="http://schemas.microsoft.com/office/word/2010/wordprocessingGroup" xmlns:wpi="http://schemas.microsoft.com/office/word/2010/wordprocessingInk" xmlns:wne="http://schemas.microsoft.com/office/word/2006/wordml" xmlns:wps="http://schemas.microsoft.com/office/word/2010/wordprocessingShape" mc:Ignorable="w14 w15 w16se wp14">
   <w15:commentEx w15:paraId="72DFC6E1" w15:done="0"/>
+  <w15:commentEx w15:paraId="51825147" w15:done="0"/>
 </w15:commentsEx>
 </file>
 
 <file path=word/endnotes.xml><?xml version="1.0" encoding="utf-8"?>
-<w:endnotes xmlns:wpc="http://schemas.microsoft.com/office/word/2010/wordprocessingCanvas" xmlns:mc="http://schemas.openxmlformats.org/markup-compatibility/2006" xmlns:o="urn:schemas-microsoft-com:office:office" xmlns:r="http://schemas.openxmlformats.org/officeDocument/2006/relationships" xmlns:m="http://schemas.openxmlformats.org/officeDocument/2006/math" xmlns:v="urn:schemas-microsoft-com:vml" xmlns:wp14="http://schemas.microsoft.com/office/word/2010/wordprocessingDrawing" xmlns:wp="http://schemas.openxmlformats.org/drawingml/2006/wordprocessingDrawing" xmlns:w10="urn:schemas-microsoft-com:office:word" xmlns:w="http://schemas.openxmlformats.org/wordprocessingml/2006/main" xmlns:w14="http://schemas.microsoft.com/office/word/2010/wordml" xmlns:w15="http://schemas.microsoft.com/office/word/2012/wordml" xmlns:wpg="http://schemas.microsoft.com/office/word/2010/wordprocessingGroup" xmlns:wpi="http://schemas.microsoft.com/office/word/2010/wordprocessingInk" xmlns:wne="http://schemas.microsoft.com/office/word/2006/wordml" xmlns:wps="http://schemas.microsoft.com/office/word/2010/wordprocessingShape" mc:Ignorable="w14 w15 wp14">
+<w:endnotes xmlns:wpc="http://schemas.microsoft.com/office/word/2010/wordprocessingCanvas" xmlns:cx="http://schemas.microsoft.com/office/drawing/2014/chartex" xmlns:cx1="http://schemas.microsoft.com/office/drawing/2015/9/8/chartex" xmlns:mc="http://schemas.openxmlformats.org/markup-compatibility/2006" xmlns:o="urn:schemas-microsoft-com:office:office" xmlns:r="http://schemas.openxmlformats.org/officeDocument/2006/relationships" xmlns:m="http://schemas.openxmlformats.org/officeDocument/2006/math" xmlns:v="urn:schemas-microsoft-com:vml" xmlns:wp14="http://schemas.microsoft.com/office/word/2010/wordprocessingDrawing" xmlns:wp="http://schemas.openxmlformats.org/drawingml/2006/wordprocessingDrawing" xmlns:w10="urn:schemas-microsoft-com:office:word" xmlns:w="http://schemas.openxmlformats.org/wordprocessingml/2006/main" xmlns:w14="http://schemas.microsoft.com/office/word/2010/wordml" xmlns:w15="http://schemas.microsoft.com/office/word/2012/wordml" xmlns:w16se="http://schemas.microsoft.com/office/word/2015/wordml/symex" xmlns:wpg="http://schemas.microsoft.com/office/word/2010/wordprocessingGroup" xmlns:wpi="http://schemas.microsoft.com/office/word/2010/wordprocessingInk" xmlns:wne="http://schemas.microsoft.com/office/word/2006/wordml" xmlns:wps="http://schemas.microsoft.com/office/word/2010/wordprocessingShape" mc:Ignorable="w14 w15 w16se wp14">
   <w:endnote w:type="separator" w:id="-1">
     <w:p>
       <w:pPr>
@@ -9474,7 +9296,7 @@
 </file>
 
 <file path=word/footnotes.xml><?xml version="1.0" encoding="utf-8"?>
-<w:footnotes xmlns:wpc="http://schemas.microsoft.com/office/word/2010/wordprocessingCanvas" xmlns:mc="http://schemas.openxmlformats.org/markup-compatibility/2006" xmlns:o="urn:schemas-microsoft-com:office:office" xmlns:r="http://schemas.openxmlformats.org/officeDocument/2006/relationships" xmlns:m="http://schemas.openxmlformats.org/officeDocument/2006/math" xmlns:v="urn:schemas-microsoft-com:vml" xmlns:wp14="http://schemas.microsoft.com/office/word/2010/wordprocessingDrawing" xmlns:wp="http://schemas.openxmlformats.org/drawingml/2006/wordprocessingDrawing" xmlns:w10="urn:schemas-microsoft-com:office:word" xmlns:w="http://schemas.openxmlformats.org/wordprocessingml/2006/main" xmlns:w14="http://schemas.microsoft.com/office/word/2010/wordml" xmlns:w15="http://schemas.microsoft.com/office/word/2012/wordml" xmlns:wpg="http://schemas.microsoft.com/office/word/2010/wordprocessingGroup" xmlns:wpi="http://schemas.microsoft.com/office/word/2010/wordprocessingInk" xmlns:wne="http://schemas.microsoft.com/office/word/2006/wordml" xmlns:wps="http://schemas.microsoft.com/office/word/2010/wordprocessingShape" mc:Ignorable="w14 w15 wp14">
+<w:footnotes xmlns:wpc="http://schemas.microsoft.com/office/word/2010/wordprocessingCanvas" xmlns:cx="http://schemas.microsoft.com/office/drawing/2014/chartex" xmlns:cx1="http://schemas.microsoft.com/office/drawing/2015/9/8/chartex" xmlns:mc="http://schemas.openxmlformats.org/markup-compatibility/2006" xmlns:o="urn:schemas-microsoft-com:office:office" xmlns:r="http://schemas.openxmlformats.org/officeDocument/2006/relationships" xmlns:m="http://schemas.openxmlformats.org/officeDocument/2006/math" xmlns:v="urn:schemas-microsoft-com:vml" xmlns:wp14="http://schemas.microsoft.com/office/word/2010/wordprocessingDrawing" xmlns:wp="http://schemas.openxmlformats.org/drawingml/2006/wordprocessingDrawing" xmlns:w10="urn:schemas-microsoft-com:office:word" xmlns:w="http://schemas.openxmlformats.org/wordprocessingml/2006/main" xmlns:w14="http://schemas.microsoft.com/office/word/2010/wordml" xmlns:w15="http://schemas.microsoft.com/office/word/2012/wordml" xmlns:w16se="http://schemas.microsoft.com/office/word/2015/wordml/symex" xmlns:wpg="http://schemas.microsoft.com/office/word/2010/wordprocessingGroup" xmlns:wpi="http://schemas.microsoft.com/office/word/2010/wordprocessingInk" xmlns:wne="http://schemas.microsoft.com/office/word/2006/wordml" xmlns:wps="http://schemas.microsoft.com/office/word/2010/wordprocessingShape" mc:Ignorable="w14 w15 w16se wp14">
   <w:footnote w:type="separator" w:id="-1">
     <w:p>
       <w:pPr>
@@ -9603,15 +9425,18 @@
 </file>
 
 <file path=word/people.xml><?xml version="1.0" encoding="utf-8"?>
-<w15:people xmlns:wpc="http://schemas.microsoft.com/office/word/2010/wordprocessingCanvas" xmlns:mc="http://schemas.openxmlformats.org/markup-compatibility/2006" xmlns:o="urn:schemas-microsoft-com:office:office" xmlns:r="http://schemas.openxmlformats.org/officeDocument/2006/relationships" xmlns:m="http://schemas.openxmlformats.org/officeDocument/2006/math" xmlns:v="urn:schemas-microsoft-com:vml" xmlns:wp14="http://schemas.microsoft.com/office/word/2010/wordprocessingDrawing" xmlns:wp="http://schemas.openxmlformats.org/drawingml/2006/wordprocessingDrawing" xmlns:w10="urn:schemas-microsoft-com:office:word" xmlns:w="http://schemas.openxmlformats.org/wordprocessingml/2006/main" xmlns:w14="http://schemas.microsoft.com/office/word/2010/wordml" xmlns:w15="http://schemas.microsoft.com/office/word/2012/wordml" xmlns:wpg="http://schemas.microsoft.com/office/word/2010/wordprocessingGroup" xmlns:wpi="http://schemas.microsoft.com/office/word/2010/wordprocessingInk" xmlns:wne="http://schemas.microsoft.com/office/word/2006/wordml" xmlns:wps="http://schemas.microsoft.com/office/word/2010/wordprocessingShape" mc:Ignorable="w14 w15 wp14">
+<w15:people xmlns:wpc="http://schemas.microsoft.com/office/word/2010/wordprocessingCanvas" xmlns:cx="http://schemas.microsoft.com/office/drawing/2014/chartex" xmlns:cx1="http://schemas.microsoft.com/office/drawing/2015/9/8/chartex" xmlns:mc="http://schemas.openxmlformats.org/markup-compatibility/2006" xmlns:o="urn:schemas-microsoft-com:office:office" xmlns:r="http://schemas.openxmlformats.org/officeDocument/2006/relationships" xmlns:m="http://schemas.openxmlformats.org/officeDocument/2006/math" xmlns:v="urn:schemas-microsoft-com:vml" xmlns:wp14="http://schemas.microsoft.com/office/word/2010/wordprocessingDrawing" xmlns:wp="http://schemas.openxmlformats.org/drawingml/2006/wordprocessingDrawing" xmlns:w10="urn:schemas-microsoft-com:office:word" xmlns:w="http://schemas.openxmlformats.org/wordprocessingml/2006/main" xmlns:w14="http://schemas.microsoft.com/office/word/2010/wordml" xmlns:w15="http://schemas.microsoft.com/office/word/2012/wordml" xmlns:w16se="http://schemas.microsoft.com/office/word/2015/wordml/symex" xmlns:wpg="http://schemas.microsoft.com/office/word/2010/wordprocessingGroup" xmlns:wpi="http://schemas.microsoft.com/office/word/2010/wordprocessingInk" xmlns:wne="http://schemas.microsoft.com/office/word/2006/wordml" xmlns:wps="http://schemas.microsoft.com/office/word/2010/wordprocessingShape" mc:Ignorable="w14 w15 w16se wp14">
   <w15:person w15:author="leo">
     <w15:presenceInfo w15:providerId="None" w15:userId="leo"/>
+  </w15:person>
+  <w15:person w15:author="Leonardo de Oliveira Farroco">
+    <w15:presenceInfo w15:providerId="None" w15:userId="Leonardo de Oliveira Farroco"/>
   </w15:person>
 </w15:people>
 </file>
 
 <file path=word/styles.xml><?xml version="1.0" encoding="utf-8"?>
-<w:styles xmlns:mc="http://schemas.openxmlformats.org/markup-compatibility/2006" xmlns:r="http://schemas.openxmlformats.org/officeDocument/2006/relationships" xmlns:w="http://schemas.openxmlformats.org/wordprocessingml/2006/main" xmlns:w14="http://schemas.microsoft.com/office/word/2010/wordml" xmlns:w15="http://schemas.microsoft.com/office/word/2012/wordml" mc:Ignorable="w14 w15">
+<w:styles xmlns:mc="http://schemas.openxmlformats.org/markup-compatibility/2006" xmlns:r="http://schemas.openxmlformats.org/officeDocument/2006/relationships" xmlns:w="http://schemas.openxmlformats.org/wordprocessingml/2006/main" xmlns:w14="http://schemas.microsoft.com/office/word/2010/wordml" xmlns:w15="http://schemas.microsoft.com/office/word/2012/wordml" xmlns:w16se="http://schemas.microsoft.com/office/word/2015/wordml/symex" mc:Ignorable="w14 w15 w16se">
   <w:docDefaults>
     <w:rPrDefault>
       <w:rPr>
@@ -10400,6 +10225,25 @@
       <w:lang w:val="en-US"/>
     </w:rPr>
   </w:style>
+  <w:style w:type="paragraph" w:styleId="Legenda">
+    <w:name w:val="caption"/>
+    <w:basedOn w:val="Normal"/>
+    <w:next w:val="Normal"/>
+    <w:uiPriority w:val="35"/>
+    <w:unhideWhenUsed/>
+    <w:qFormat/>
+    <w:rsid w:val="003E4CCE"/>
+    <w:pPr>
+      <w:spacing w:after="200" w:line="240" w:lineRule="auto"/>
+    </w:pPr>
+    <w:rPr>
+      <w:i/>
+      <w:iCs/>
+      <w:color w:val="44546A" w:themeColor="text2"/>
+      <w:sz w:val="18"/>
+      <w:szCs w:val="18"/>
+    </w:rPr>
+  </w:style>
 </w:styles>
 </file>
 
@@ -10669,7 +10513,7 @@
 </file>
 
 <file path=customXml/itemProps1.xml><?xml version="1.0" encoding="utf-8"?>
-<ds:datastoreItem xmlns:ds="http://schemas.openxmlformats.org/officeDocument/2006/customXml" ds:itemID="{106EE184-2F3E-460D-A2CE-80CDD3BBB85C}">
+<ds:datastoreItem xmlns:ds="http://schemas.openxmlformats.org/officeDocument/2006/customXml" ds:itemID="{022EF989-F785-4DC4-904F-3A20CEB09CDD}">
   <ds:schemaRefs>
     <ds:schemaRef ds:uri="http://schemas.openxmlformats.org/officeDocument/2006/bibliography"/>
   </ds:schemaRefs>

--- a/Supply chain risk management.docx
+++ b/Supply chain risk management.docx
@@ -227,61 +227,33 @@
         <w:rPr>
           <w:lang w:val="en-US"/>
         </w:rPr>
-        <w:t>Given the development of the Logistics sector and Risk Management activities in the modern world – mainly for the intense trade between nations</w:t>
-      </w:r>
-      <w:r>
-        <w:rPr>
-          <w:lang w:val="en-US"/>
-        </w:rPr>
-        <w:t xml:space="preserve">, the rise of e-commerce, greater quality and speed requirements from clients </w:t>
-      </w:r>
-      <w:r>
-        <w:rPr>
-          <w:lang w:val="en-US"/>
-        </w:rPr>
-        <w:t xml:space="preserve">and the development of management tools and methods </w:t>
-      </w:r>
-      <w:r>
-        <w:rPr>
-          <w:lang w:val="en-US"/>
-        </w:rPr>
-        <w:t>some</w:t>
-      </w:r>
-      <w:r>
-        <w:rPr>
-          <w:lang w:val="en-US"/>
-        </w:rPr>
-        <w:t xml:space="preserve"> question</w:t>
-      </w:r>
-      <w:r>
-        <w:rPr>
-          <w:lang w:val="en-US"/>
-        </w:rPr>
-        <w:t>s</w:t>
-      </w:r>
-      <w:r>
-        <w:rPr>
-          <w:lang w:val="en-US"/>
-        </w:rPr>
-        <w:t xml:space="preserve"> emerge: how </w:t>
-      </w:r>
-      <w:r>
-        <w:rPr>
-          <w:lang w:val="en-US"/>
-        </w:rPr>
-        <w:t>large is the</w:t>
-      </w:r>
-      <w:r>
-        <w:rPr>
-          <w:lang w:val="en-US"/>
-        </w:rPr>
-        <w:t xml:space="preserve"> scientific interest in the area</w:t>
-      </w:r>
-      <w:r>
-        <w:rPr>
-          <w:lang w:val="en-US"/>
-        </w:rPr>
-        <w:t>?</w:t>
+        <w:t xml:space="preserve">Given the development of the Logistics sector and Risk Management activities in the modern world – mainly for the intense trade between nations, the rise of e-commerce, greater quality and speed requirements from clients and the development of management tools and methods some questions emerge: how large is the scientific interest in the area? In what direction is this interest developing over time and which countries are performing research in the field? </w:t>
+      </w:r>
+    </w:p>
+    <w:p>
+      <w:pPr>
+        <w:rPr>
+          <w:lang w:val="en-US"/>
+        </w:rPr>
+      </w:pPr>
+      <w:commentRangeStart w:id="0"/>
+      <w:r>
+        <w:rPr>
+          <w:lang w:val="en-US"/>
+        </w:rPr>
+        <w:t xml:space="preserve">The interest of researchers can </w:t>
+      </w:r>
+      <w:r>
+        <w:rPr>
+          <w:lang w:val="en-US"/>
+        </w:rPr>
+        <w:t xml:space="preserve">be portrayed by scientific publications, as </w:t>
+      </w:r>
+      <w:r>
+        <w:rPr>
+          <w:lang w:val="en-US"/>
+        </w:rPr>
+        <w:t>publishing articles in an expression of their work.</w:t>
       </w:r>
       <w:r>
         <w:rPr>
@@ -293,50 +265,6 @@
         <w:rPr>
           <w:lang w:val="en-US"/>
         </w:rPr>
-        <w:t>In what direction is this interest developing over time and which countries are performing research in the field?</w:t>
-      </w:r>
-      <w:r>
-        <w:rPr>
-          <w:lang w:val="en-US"/>
-        </w:rPr>
-        <w:t xml:space="preserve"> </w:t>
-      </w:r>
-    </w:p>
-    <w:p>
-      <w:pPr>
-        <w:rPr>
-          <w:lang w:val="en-US"/>
-        </w:rPr>
-      </w:pPr>
-      <w:commentRangeStart w:id="0"/>
-      <w:r>
-        <w:rPr>
-          <w:lang w:val="en-US"/>
-        </w:rPr>
-        <w:t xml:space="preserve">The interest of researchers can </w:t>
-      </w:r>
-      <w:r>
-        <w:rPr>
-          <w:lang w:val="en-US"/>
-        </w:rPr>
-        <w:t xml:space="preserve">be portrayed by scientific publications, as </w:t>
-      </w:r>
-      <w:r>
-        <w:rPr>
-          <w:lang w:val="en-US"/>
-        </w:rPr>
-        <w:t>publishing articles in an expression of their work.</w:t>
-      </w:r>
-      <w:r>
-        <w:rPr>
-          <w:lang w:val="en-US"/>
-        </w:rPr>
-        <w:t xml:space="preserve"> </w:t>
-      </w:r>
-      <w:r>
-        <w:rPr>
-          <w:lang w:val="en-US"/>
-        </w:rPr>
         <w:t xml:space="preserve">The analysis of peer-reviewed articles </w:t>
       </w:r>
       <w:r>
@@ -362,121 +290,7 @@
         <w:rPr>
           <w:lang w:val="en-US"/>
         </w:rPr>
-        <w:t xml:space="preserve"> According to Okubo (1997), t</w:t>
-      </w:r>
-      <w:r>
-        <w:rPr>
-          <w:lang w:val="en-US"/>
-        </w:rPr>
-        <w:t>racking publications is an effective method to assert the developing of knowledge, because there are a number of factors that pu</w:t>
-      </w:r>
-      <w:r>
-        <w:rPr>
-          <w:lang w:val="en-US"/>
-        </w:rPr>
-        <w:t>sh researchers into publishing</w:t>
-      </w:r>
-      <w:r>
-        <w:rPr>
-          <w:lang w:val="en-US"/>
-        </w:rPr>
-        <w:t xml:space="preserve">: by </w:t>
-      </w:r>
-      <w:r>
-        <w:rPr>
-          <w:lang w:val="en-US"/>
-        </w:rPr>
-        <w:t xml:space="preserve">performing this act, researchers </w:t>
-      </w:r>
-      <w:r>
-        <w:rPr>
-          <w:lang w:val="en-US"/>
-        </w:rPr>
-        <w:t>are protecting the intellectual property</w:t>
-      </w:r>
-      <w:r>
-        <w:rPr>
-          <w:lang w:val="en-US"/>
-        </w:rPr>
-        <w:t xml:space="preserve"> of their work</w:t>
-      </w:r>
-      <w:r>
-        <w:rPr>
-          <w:lang w:val="en-US"/>
-        </w:rPr>
-        <w:t xml:space="preserve">, as claims of ownership of an idea can be laid on those that published it (Okubo, 1997).  Also, researchers are compelled to publish by their institutions, </w:t>
-      </w:r>
-      <w:r>
-        <w:rPr>
-          <w:lang w:val="en-US"/>
-        </w:rPr>
-        <w:t xml:space="preserve">thus </w:t>
-      </w:r>
-      <w:r>
-        <w:rPr>
-          <w:lang w:val="en-US"/>
-        </w:rPr>
-        <w:t xml:space="preserve">sharing the information with other scientists and </w:t>
-      </w:r>
-      <w:r>
-        <w:rPr>
-          <w:lang w:val="en-US"/>
-        </w:rPr>
-        <w:t xml:space="preserve">promoting advances in </w:t>
-      </w:r>
-      <w:r>
-        <w:rPr>
-          <w:lang w:val="en-US"/>
-        </w:rPr>
-        <w:t xml:space="preserve">the studied field. </w:t>
-      </w:r>
-      <w:r>
-        <w:rPr>
-          <w:lang w:val="en-US"/>
-        </w:rPr>
-        <w:t>The author also points out that t</w:t>
-      </w:r>
-      <w:r>
-        <w:rPr>
-          <w:lang w:val="en-US"/>
-        </w:rPr>
-        <w:t xml:space="preserve">here </w:t>
-      </w:r>
-      <w:r>
-        <w:rPr>
-          <w:lang w:val="en-US"/>
-        </w:rPr>
-        <w:t>is</w:t>
-      </w:r>
-      <w:r>
-        <w:rPr>
-          <w:lang w:val="en-US"/>
-        </w:rPr>
-        <w:t xml:space="preserve"> </w:t>
-      </w:r>
-      <w:r>
-        <w:rPr>
-          <w:lang w:val="en-US"/>
-        </w:rPr>
-        <w:t>a social factor:</w:t>
-      </w:r>
-      <w:r>
-        <w:rPr>
-          <w:lang w:val="en-US"/>
-        </w:rPr>
-        <w:t xml:space="preserve"> personal recognition in </w:t>
-      </w:r>
-      <w:r>
-        <w:rPr>
-          <w:lang w:val="en-US"/>
-        </w:rPr>
-        <w:t>the scientific community</w:t>
-      </w:r>
-      <w:r>
-        <w:rPr>
-          <w:lang w:val="en-US"/>
-        </w:rPr>
-        <w:t>.</w:t>
+        <w:t xml:space="preserve"> According to Okubo (1997), tracking publications is an effective method to assert the developing of knowledge, because there are a number of factors that push researchers into publishing: by performing this act, researchers are protecting the intellectual property of their work, as claims of ownership of an idea can be laid on those that published it (Okubo, 1997).  Also, researchers are compelled to publish by their institutions, thus sharing the information with other scientists and promoting advances in the studied field. The author also points out that there is a social factor: personal recognition in the scientific community.</w:t>
       </w:r>
     </w:p>
     <w:p>
@@ -950,6 +764,677 @@
           <w:lang w:val="en-US"/>
         </w:rPr>
       </w:pPr>
+      <w:r>
+        <w:rPr>
+          <w:lang w:val="en-US"/>
+        </w:rPr>
+        <w:t>The Measurement of Science</w:t>
+      </w:r>
+    </w:p>
+    <w:p>
+      <w:pPr>
+        <w:rPr>
+          <w:lang w:val="en-US"/>
+        </w:rPr>
+      </w:pPr>
+      <w:r>
+        <w:rPr>
+          <w:lang w:val="en-US"/>
+        </w:rPr>
+        <w:t>One of the main breakthroughs (</w:t>
+      </w:r>
+      <w:proofErr w:type="spellStart"/>
+      <w:r>
+        <w:rPr>
+          <w:lang w:val="en-US"/>
+        </w:rPr>
+        <w:t>Wouters</w:t>
+      </w:r>
+      <w:proofErr w:type="spellEnd"/>
+      <w:r>
+        <w:rPr>
+          <w:lang w:val="en-US"/>
+        </w:rPr>
+        <w:t xml:space="preserve">, 1999) was the area of bibliometrics was the creation of the Science Citation Index, as it </w:t>
+      </w:r>
+      <w:proofErr w:type="spellStart"/>
+      <w:r>
+        <w:rPr>
+          <w:lang w:val="en-US"/>
+        </w:rPr>
+        <w:t>stabilished</w:t>
+      </w:r>
+      <w:proofErr w:type="spellEnd"/>
+      <w:r>
+        <w:rPr>
+          <w:lang w:val="en-US"/>
+        </w:rPr>
+        <w:t xml:space="preserve"> the grounds for whole branches of science to perform statistical </w:t>
+      </w:r>
+      <w:proofErr w:type="spellStart"/>
+      <w:r>
+        <w:rPr>
+          <w:lang w:val="en-US"/>
+        </w:rPr>
+        <w:t>analisys</w:t>
+      </w:r>
+      <w:proofErr w:type="spellEnd"/>
+      <w:r>
+        <w:rPr>
+          <w:lang w:val="en-US"/>
+        </w:rPr>
+        <w:t xml:space="preserve"> of scientific production to create indicators of scientific production.</w:t>
+      </w:r>
+    </w:p>
+    <w:p>
+      <w:pPr>
+        <w:rPr>
+          <w:lang w:val="en-US"/>
+        </w:rPr>
+      </w:pPr>
+      <w:r>
+        <w:rPr>
+          <w:lang w:val="en-US"/>
+        </w:rPr>
+        <w:t>MEASURING SCIENCE</w:t>
+      </w:r>
+    </w:p>
+    <w:p>
+      <w:pPr>
+        <w:rPr>
+          <w:lang w:val="en-US"/>
+        </w:rPr>
+      </w:pPr>
+      <w:r>
+        <w:rPr>
+          <w:lang w:val="en-US"/>
+        </w:rPr>
+        <w:t xml:space="preserve">Anthony F.J. van </w:t>
+      </w:r>
+      <w:proofErr w:type="spellStart"/>
+      <w:r>
+        <w:rPr>
+          <w:lang w:val="en-US"/>
+        </w:rPr>
+        <w:t>Raan</w:t>
+      </w:r>
+      <w:proofErr w:type="spellEnd"/>
+    </w:p>
+    <w:p>
+      <w:pPr>
+        <w:rPr>
+          <w:lang w:val="en-US"/>
+        </w:rPr>
+      </w:pPr>
+      <w:r>
+        <w:rPr>
+          <w:lang w:val="en-US"/>
+        </w:rPr>
+        <w:t>Centre for Science and Technology Studies (CWTS), Leiden University, the Netherlands</w:t>
+      </w:r>
+    </w:p>
+    <w:p>
+      <w:pPr>
+        <w:rPr>
+          <w:lang w:val="en-US"/>
+        </w:rPr>
+      </w:pPr>
+    </w:p>
+    <w:p>
+      <w:pPr>
+        <w:autoSpaceDE w:val="0"/>
+        <w:autoSpaceDN w:val="0"/>
+        <w:adjustRightInd w:val="0"/>
+        <w:spacing w:after="0" w:line="240" w:lineRule="auto"/>
+        <w:rPr>
+          <w:rFonts w:ascii="TimesNewRoman" w:hAnsi="TimesNewRoman" w:cs="TimesNewRoman"/>
+          <w:sz w:val="21"/>
+          <w:szCs w:val="21"/>
+          <w:lang w:val="en-US"/>
+        </w:rPr>
+      </w:pPr>
+      <w:r>
+        <w:rPr>
+          <w:rFonts w:ascii="TimesNewRoman" w:hAnsi="TimesNewRoman" w:cs="TimesNewRoman"/>
+          <w:sz w:val="21"/>
+          <w:szCs w:val="21"/>
+          <w:lang w:val="en-US"/>
+        </w:rPr>
+        <w:t>‘How many researchers? How much money is spent on science? How ‘good’</w:t>
+      </w:r>
+    </w:p>
+    <w:p>
+      <w:pPr>
+        <w:autoSpaceDE w:val="0"/>
+        <w:autoSpaceDN w:val="0"/>
+        <w:adjustRightInd w:val="0"/>
+        <w:spacing w:after="0" w:line="240" w:lineRule="auto"/>
+        <w:rPr>
+          <w:rFonts w:ascii="TimesNewRoman" w:hAnsi="TimesNewRoman" w:cs="TimesNewRoman"/>
+          <w:sz w:val="21"/>
+          <w:szCs w:val="21"/>
+          <w:lang w:val="en-US"/>
+        </w:rPr>
+      </w:pPr>
+      <w:r>
+        <w:rPr>
+          <w:rFonts w:ascii="TimesNewRoman" w:hAnsi="TimesNewRoman" w:cs="TimesNewRoman"/>
+          <w:sz w:val="21"/>
+          <w:szCs w:val="21"/>
+          <w:lang w:val="en-US"/>
+        </w:rPr>
+        <w:t xml:space="preserve">are research groups? How does communication in science work, </w:t>
+      </w:r>
+      <w:proofErr w:type="gramStart"/>
+      <w:r>
+        <w:rPr>
+          <w:rFonts w:ascii="TimesNewRoman" w:hAnsi="TimesNewRoman" w:cs="TimesNewRoman"/>
+          <w:sz w:val="21"/>
+          <w:szCs w:val="21"/>
+          <w:lang w:val="en-US"/>
+        </w:rPr>
+        <w:t>particularly</w:t>
+      </w:r>
+      <w:proofErr w:type="gramEnd"/>
+    </w:p>
+    <w:p>
+      <w:pPr>
+        <w:rPr>
+          <w:lang w:val="en-US"/>
+        </w:rPr>
+      </w:pPr>
+      <w:r>
+        <w:rPr>
+          <w:rFonts w:ascii="TimesNewRoman" w:hAnsi="TimesNewRoman" w:cs="TimesNewRoman"/>
+          <w:sz w:val="21"/>
+          <w:szCs w:val="21"/>
+          <w:lang w:val="en-US"/>
+        </w:rPr>
+        <w:t>what is the role of books, journals, conferences (</w:t>
+      </w:r>
+      <w:proofErr w:type="spellStart"/>
+      <w:r>
+        <w:rPr>
+          <w:rFonts w:ascii="TimesNewRoman" w:hAnsi="TimesNewRoman" w:cs="TimesNewRoman"/>
+          <w:sz w:val="21"/>
+          <w:szCs w:val="21"/>
+          <w:lang w:val="en-US"/>
+        </w:rPr>
+        <w:t>Borgman</w:t>
+      </w:r>
+      <w:proofErr w:type="spellEnd"/>
+      <w:r>
+        <w:rPr>
+          <w:rFonts w:ascii="TimesNewRoman" w:hAnsi="TimesNewRoman" w:cs="TimesNewRoman"/>
+          <w:sz w:val="21"/>
+          <w:szCs w:val="21"/>
+          <w:lang w:val="en-US"/>
+        </w:rPr>
+        <w:t>, 1990)?</w:t>
+      </w:r>
+    </w:p>
+    <w:p>
+      <w:pPr>
+        <w:rPr>
+          <w:lang w:val="en-US"/>
+        </w:rPr>
+      </w:pPr>
+      <w:r>
+        <w:rPr>
+          <w:lang w:val="en-US"/>
+        </w:rPr>
+        <w:lastRenderedPageBreak/>
+        <w:t>But</w:t>
+      </w:r>
+    </w:p>
+    <w:p>
+      <w:pPr>
+        <w:rPr>
+          <w:lang w:val="en-US"/>
+        </w:rPr>
+      </w:pPr>
+      <w:r>
+        <w:rPr>
+          <w:lang w:val="en-US"/>
+        </w:rPr>
+        <w:t>These questions do not address these other points:</w:t>
+      </w:r>
+    </w:p>
+    <w:p>
+      <w:pPr>
+        <w:autoSpaceDE w:val="0"/>
+        <w:autoSpaceDN w:val="0"/>
+        <w:adjustRightInd w:val="0"/>
+        <w:spacing w:after="0" w:line="240" w:lineRule="auto"/>
+        <w:rPr>
+          <w:rFonts w:ascii="TimesNewRoman" w:hAnsi="TimesNewRoman" w:cs="TimesNewRoman"/>
+          <w:sz w:val="21"/>
+          <w:szCs w:val="21"/>
+          <w:lang w:val="en-US"/>
+        </w:rPr>
+      </w:pPr>
+      <w:r>
+        <w:rPr>
+          <w:rFonts w:ascii="TimesNewRoman" w:hAnsi="TimesNewRoman" w:cs="TimesNewRoman"/>
+          <w:sz w:val="21"/>
+          <w:szCs w:val="21"/>
+          <w:lang w:val="en-US"/>
+        </w:rPr>
+        <w:t xml:space="preserve">How do scientists decide what will </w:t>
+      </w:r>
+      <w:proofErr w:type="gramStart"/>
+      <w:r>
+        <w:rPr>
+          <w:rFonts w:ascii="TimesNewRoman" w:hAnsi="TimesNewRoman" w:cs="TimesNewRoman"/>
+          <w:sz w:val="21"/>
+          <w:szCs w:val="21"/>
+          <w:lang w:val="en-US"/>
+        </w:rPr>
+        <w:t>be</w:t>
+      </w:r>
+      <w:proofErr w:type="gramEnd"/>
+    </w:p>
+    <w:p>
+      <w:pPr>
+        <w:autoSpaceDE w:val="0"/>
+        <w:autoSpaceDN w:val="0"/>
+        <w:adjustRightInd w:val="0"/>
+        <w:spacing w:after="0" w:line="240" w:lineRule="auto"/>
+        <w:rPr>
+          <w:rFonts w:ascii="TimesNewRoman" w:hAnsi="TimesNewRoman" w:cs="TimesNewRoman"/>
+          <w:sz w:val="21"/>
+          <w:szCs w:val="21"/>
+          <w:lang w:val="en-US"/>
+        </w:rPr>
+      </w:pPr>
+      <w:r>
+        <w:rPr>
+          <w:rFonts w:ascii="TimesNewRoman" w:hAnsi="TimesNewRoman" w:cs="TimesNewRoman"/>
+          <w:sz w:val="21"/>
+          <w:szCs w:val="21"/>
+          <w:lang w:val="en-US"/>
+        </w:rPr>
+        <w:t xml:space="preserve">called a scientific fact? How do scientists decide whether a </w:t>
+      </w:r>
+      <w:proofErr w:type="gramStart"/>
+      <w:r>
+        <w:rPr>
+          <w:rFonts w:ascii="TimesNewRoman" w:hAnsi="TimesNewRoman" w:cs="TimesNewRoman"/>
+          <w:sz w:val="21"/>
+          <w:szCs w:val="21"/>
+          <w:lang w:val="en-US"/>
+        </w:rPr>
+        <w:t>particular</w:t>
+      </w:r>
+      <w:proofErr w:type="gramEnd"/>
+    </w:p>
+    <w:p>
+      <w:pPr>
+        <w:autoSpaceDE w:val="0"/>
+        <w:autoSpaceDN w:val="0"/>
+        <w:adjustRightInd w:val="0"/>
+        <w:spacing w:after="0" w:line="240" w:lineRule="auto"/>
+        <w:rPr>
+          <w:rFonts w:ascii="TimesNewRoman" w:hAnsi="TimesNewRoman" w:cs="TimesNewRoman"/>
+          <w:sz w:val="21"/>
+          <w:szCs w:val="21"/>
+          <w:lang w:val="en-US"/>
+        </w:rPr>
+      </w:pPr>
+      <w:r>
+        <w:rPr>
+          <w:rFonts w:ascii="TimesNewRoman" w:hAnsi="TimesNewRoman" w:cs="TimesNewRoman"/>
+          <w:sz w:val="21"/>
+          <w:szCs w:val="21"/>
+          <w:lang w:val="en-US"/>
+        </w:rPr>
+        <w:t xml:space="preserve">observation supports or contradicts a theory? How do scientists come </w:t>
+      </w:r>
+      <w:proofErr w:type="gramStart"/>
+      <w:r>
+        <w:rPr>
+          <w:rFonts w:ascii="TimesNewRoman" w:hAnsi="TimesNewRoman" w:cs="TimesNewRoman"/>
+          <w:sz w:val="21"/>
+          <w:szCs w:val="21"/>
+          <w:lang w:val="en-US"/>
+        </w:rPr>
+        <w:t>to</w:t>
+      </w:r>
+      <w:proofErr w:type="gramEnd"/>
+    </w:p>
+    <w:p>
+      <w:pPr>
+        <w:autoSpaceDE w:val="0"/>
+        <w:autoSpaceDN w:val="0"/>
+        <w:adjustRightInd w:val="0"/>
+        <w:spacing w:after="0" w:line="240" w:lineRule="auto"/>
+        <w:rPr>
+          <w:rFonts w:ascii="TimesNewRoman" w:hAnsi="TimesNewRoman" w:cs="TimesNewRoman"/>
+          <w:sz w:val="21"/>
+          <w:szCs w:val="21"/>
+          <w:lang w:val="en-US"/>
+        </w:rPr>
+      </w:pPr>
+      <w:r>
+        <w:rPr>
+          <w:rFonts w:ascii="TimesNewRoman" w:hAnsi="TimesNewRoman" w:cs="TimesNewRoman"/>
+          <w:sz w:val="21"/>
+          <w:szCs w:val="21"/>
+          <w:lang w:val="en-US"/>
+        </w:rPr>
+        <w:t>accept certain methods or scientific instruments as valid means of attaining</w:t>
+      </w:r>
+    </w:p>
+    <w:p>
+      <w:pPr>
+        <w:autoSpaceDE w:val="0"/>
+        <w:autoSpaceDN w:val="0"/>
+        <w:adjustRightInd w:val="0"/>
+        <w:spacing w:after="0" w:line="240" w:lineRule="auto"/>
+        <w:rPr>
+          <w:rFonts w:ascii="TimesNewRoman" w:hAnsi="TimesNewRoman" w:cs="TimesNewRoman"/>
+          <w:sz w:val="21"/>
+          <w:szCs w:val="21"/>
+          <w:lang w:val="en-US"/>
+        </w:rPr>
+      </w:pPr>
+      <w:r>
+        <w:rPr>
+          <w:rFonts w:ascii="TimesNewRoman" w:hAnsi="TimesNewRoman" w:cs="TimesNewRoman"/>
+          <w:sz w:val="21"/>
+          <w:szCs w:val="21"/>
+          <w:lang w:val="en-US"/>
+        </w:rPr>
+        <w:t>knowledge? How does knowledge selectively accumulate? (Cole et al.,</w:t>
+      </w:r>
+    </w:p>
+    <w:p>
+      <w:pPr>
+        <w:rPr>
+          <w:rFonts w:ascii="TimesNewRoman" w:hAnsi="TimesNewRoman" w:cs="TimesNewRoman"/>
+          <w:sz w:val="21"/>
+          <w:szCs w:val="21"/>
+          <w:lang w:val="en-US"/>
+        </w:rPr>
+      </w:pPr>
+      <w:r>
+        <w:rPr>
+          <w:rFonts w:ascii="TimesNewRoman" w:hAnsi="TimesNewRoman" w:cs="TimesNewRoman"/>
+          <w:sz w:val="21"/>
+          <w:szCs w:val="21"/>
+          <w:lang w:val="en-US"/>
+        </w:rPr>
+        <w:t>1978).</w:t>
+      </w:r>
+    </w:p>
+    <w:p>
+      <w:pPr>
+        <w:rPr>
+          <w:lang w:val="en-US"/>
+        </w:rPr>
+      </w:pPr>
+      <w:r>
+        <w:rPr>
+          <w:lang w:val="en-US"/>
+        </w:rPr>
+        <w:t>Some</w:t>
+      </w:r>
+      <w:r>
+        <w:rPr>
+          <w:lang w:val="en-US"/>
+        </w:rPr>
+        <w:t xml:space="preserve"> of the main indicators provided by the SCI every year the ranking of articles published by country and by institutional. The first is used to demonstrate scientific output and national wealth of a nation. The second is used to </w:t>
+      </w:r>
+      <w:r>
+        <w:rPr>
+          <w:lang w:val="en-US"/>
+        </w:rPr>
+        <w:t>point which institutions have more prestige.</w:t>
+      </w:r>
+    </w:p>
+    <w:p>
+      <w:pPr>
+        <w:rPr>
+          <w:lang w:val="en-US"/>
+        </w:rPr>
+      </w:pPr>
+    </w:p>
+    <w:p>
+      <w:pPr>
+        <w:rPr>
+          <w:lang w:val="en-US"/>
+        </w:rPr>
+      </w:pPr>
+      <w:r>
+        <w:rPr>
+          <w:lang w:val="en-US"/>
+        </w:rPr>
+        <w:t>“</w:t>
+      </w:r>
+      <w:r>
+        <w:rPr>
+          <w:lang w:val="en-US"/>
+        </w:rPr>
+        <w:t>A numerical indicator or an indicative pattern,</w:t>
+      </w:r>
+      <w:r>
+        <w:rPr>
+          <w:lang w:val="en-US"/>
+        </w:rPr>
+        <w:t xml:space="preserve"> </w:t>
+      </w:r>
+      <w:r>
+        <w:rPr>
+          <w:lang w:val="en-US"/>
+        </w:rPr>
+        <w:t>standing alone, has little significance. The data must be given perspective:</w:t>
+      </w:r>
+      <w:r>
+        <w:rPr>
+          <w:lang w:val="en-US"/>
+        </w:rPr>
+        <w:t xml:space="preserve"> </w:t>
+      </w:r>
+      <w:r>
+        <w:rPr>
+          <w:lang w:val="en-US"/>
+        </w:rPr>
+        <w:t>the change of an indicator with time, or different rates of change of two</w:t>
+      </w:r>
+      <w:r>
+        <w:rPr>
+          <w:lang w:val="en-US"/>
+        </w:rPr>
+        <w:t xml:space="preserve"> </w:t>
+      </w:r>
+      <w:r>
+        <w:rPr>
+          <w:lang w:val="en-US"/>
+        </w:rPr>
+        <w:t>different indicators.</w:t>
+      </w:r>
+      <w:r>
+        <w:rPr>
+          <w:lang w:val="en-US"/>
+        </w:rPr>
+        <w:t xml:space="preserve">” </w:t>
+      </w:r>
+      <w:r>
+        <w:rPr>
+          <w:lang w:val="en-US"/>
+        </w:rPr>
+        <w:t xml:space="preserve">Anthony F.J. van </w:t>
+      </w:r>
+      <w:proofErr w:type="spellStart"/>
+      <w:r>
+        <w:rPr>
+          <w:lang w:val="en-US"/>
+        </w:rPr>
+        <w:t>Raan</w:t>
+      </w:r>
+      <w:proofErr w:type="spellEnd"/>
+    </w:p>
+    <w:p>
+      <w:pPr>
+        <w:rPr>
+          <w:lang w:val="en-US"/>
+        </w:rPr>
+      </w:pPr>
+    </w:p>
+    <w:p>
+      <w:pPr>
+        <w:autoSpaceDE w:val="0"/>
+        <w:autoSpaceDN w:val="0"/>
+        <w:adjustRightInd w:val="0"/>
+        <w:spacing w:after="0" w:line="240" w:lineRule="auto"/>
+        <w:rPr>
+          <w:rFonts w:ascii="TimesNewRoman" w:hAnsi="TimesNewRoman" w:cs="TimesNewRoman"/>
+          <w:sz w:val="21"/>
+          <w:szCs w:val="21"/>
+          <w:lang w:val="en-US"/>
+        </w:rPr>
+      </w:pPr>
+      <w:proofErr w:type="spellStart"/>
+      <w:r>
+        <w:rPr>
+          <w:lang w:val="en-US"/>
+        </w:rPr>
+        <w:t>Raan</w:t>
+      </w:r>
+      <w:proofErr w:type="spellEnd"/>
+      <w:r>
+        <w:rPr>
+          <w:lang w:val="en-US"/>
+        </w:rPr>
+        <w:t xml:space="preserve"> points that “</w:t>
+      </w:r>
+      <w:r>
+        <w:rPr>
+          <w:rFonts w:ascii="TimesNewRoman" w:hAnsi="TimesNewRoman" w:cs="TimesNewRoman"/>
+          <w:sz w:val="21"/>
+          <w:szCs w:val="21"/>
+          <w:lang w:val="en-US"/>
+        </w:rPr>
+        <w:t xml:space="preserve">electrical power consumption in </w:t>
+      </w:r>
+      <w:proofErr w:type="spellStart"/>
+      <w:r>
+        <w:rPr>
+          <w:rFonts w:ascii="TimesNewRoman" w:hAnsi="TimesNewRoman" w:cs="TimesNewRoman"/>
+          <w:sz w:val="21"/>
+          <w:szCs w:val="21"/>
+          <w:lang w:val="en-US"/>
+        </w:rPr>
+        <w:t>kilowatthours</w:t>
+      </w:r>
+      <w:proofErr w:type="spellEnd"/>
+      <w:r>
+        <w:rPr>
+          <w:rFonts w:ascii="TimesNewRoman" w:hAnsi="TimesNewRoman" w:cs="TimesNewRoman"/>
+          <w:sz w:val="21"/>
+          <w:szCs w:val="21"/>
+          <w:lang w:val="en-US"/>
+        </w:rPr>
+        <w:t>,</w:t>
+      </w:r>
+    </w:p>
+    <w:p>
+      <w:pPr>
+        <w:autoSpaceDE w:val="0"/>
+        <w:autoSpaceDN w:val="0"/>
+        <w:adjustRightInd w:val="0"/>
+        <w:spacing w:after="0" w:line="240" w:lineRule="auto"/>
+        <w:rPr>
+          <w:rFonts w:ascii="TimesNewRoman" w:hAnsi="TimesNewRoman" w:cs="TimesNewRoman"/>
+          <w:sz w:val="21"/>
+          <w:szCs w:val="21"/>
+          <w:lang w:val="en-US"/>
+        </w:rPr>
+      </w:pPr>
+      <w:r>
+        <w:rPr>
+          <w:rFonts w:ascii="TimesNewRoman" w:hAnsi="TimesNewRoman" w:cs="TimesNewRoman"/>
+          <w:sz w:val="21"/>
+          <w:szCs w:val="21"/>
+          <w:lang w:val="en-US"/>
+        </w:rPr>
+        <w:t>indicating that scientific power, economic power, and national wealth</w:t>
+      </w:r>
+    </w:p>
+    <w:p>
+      <w:pPr>
+        <w:rPr>
+          <w:lang w:val="en-US"/>
+        </w:rPr>
+      </w:pPr>
+      <w:proofErr w:type="gramStart"/>
+      <w:r>
+        <w:rPr>
+          <w:rFonts w:ascii="TimesNewRoman" w:hAnsi="TimesNewRoman" w:cs="TimesNewRoman"/>
+          <w:sz w:val="21"/>
+          <w:szCs w:val="21"/>
+        </w:rPr>
+        <w:t>are</w:t>
+      </w:r>
+      <w:proofErr w:type="gramEnd"/>
+      <w:r>
+        <w:rPr>
+          <w:rFonts w:ascii="TimesNewRoman" w:hAnsi="TimesNewRoman" w:cs="TimesNewRoman"/>
+          <w:sz w:val="21"/>
+          <w:szCs w:val="21"/>
+        </w:rPr>
+        <w:t xml:space="preserve"> </w:t>
+      </w:r>
+      <w:proofErr w:type="spellStart"/>
+      <w:r>
+        <w:rPr>
+          <w:rFonts w:ascii="TimesNewRoman" w:hAnsi="TimesNewRoman" w:cs="TimesNewRoman"/>
+          <w:sz w:val="21"/>
+          <w:szCs w:val="21"/>
+        </w:rPr>
+        <w:t>strongly</w:t>
+      </w:r>
+      <w:proofErr w:type="spellEnd"/>
+      <w:r>
+        <w:rPr>
+          <w:rFonts w:ascii="TimesNewRoman" w:hAnsi="TimesNewRoman" w:cs="TimesNewRoman"/>
+          <w:sz w:val="21"/>
+          <w:szCs w:val="21"/>
+        </w:rPr>
+        <w:t xml:space="preserve"> </w:t>
+      </w:r>
+      <w:proofErr w:type="spellStart"/>
+      <w:r>
+        <w:rPr>
+          <w:rFonts w:ascii="TimesNewRoman" w:hAnsi="TimesNewRoman" w:cs="TimesNewRoman"/>
+          <w:sz w:val="21"/>
+          <w:szCs w:val="21"/>
+        </w:rPr>
+        <w:t>related</w:t>
+      </w:r>
+      <w:proofErr w:type="spellEnd"/>
+      <w:r>
+        <w:rPr>
+          <w:rFonts w:ascii="TimesNewRoman" w:hAnsi="TimesNewRoman" w:cs="TimesNewRoman"/>
+          <w:sz w:val="21"/>
+          <w:szCs w:val="21"/>
+        </w:rPr>
+        <w:t>”</w:t>
+      </w:r>
+    </w:p>
+    <w:p>
+      <w:pPr>
+        <w:rPr>
+          <w:lang w:val="en-US"/>
+        </w:rPr>
+      </w:pPr>
+    </w:p>
+    <w:p>
+      <w:pPr>
+        <w:rPr>
+          <w:lang w:val="en-US"/>
+        </w:rPr>
+      </w:pPr>
     </w:p>
     <w:p>
       <w:pPr>
@@ -1150,6 +1635,7 @@
           <w:b/>
           <w:lang w:val="en-US"/>
         </w:rPr>
+        <w:lastRenderedPageBreak/>
         <w:t>The Scopus database</w:t>
       </w:r>
     </w:p>
@@ -1163,7 +1649,6 @@
         <w:rPr>
           <w:lang w:val="en-US"/>
         </w:rPr>
-        <w:lastRenderedPageBreak/>
         <w:t>T</w:t>
       </w:r>
       <w:r>
@@ -8362,24 +8847,139 @@
         <w:rPr>
           <w:lang w:val="en-US"/>
         </w:rPr>
-        <w:t xml:space="preserve"> information. It is also possible to note that the term “relationship” is present, as managing human relations might be a </w:t>
-      </w:r>
-    </w:p>
-    <w:p>
-      <w:pPr>
-        <w:keepNext/>
-        <w:rPr>
-          <w:lang w:val="en-US"/>
-        </w:rPr>
-      </w:pPr>
-      <w:r>
-        <w:rPr>
-          <w:lang w:val="en-US"/>
-        </w:rPr>
-        <w:t>The presence of the term “service” shows that Logistics can be seen a service</w:t>
+        <w:t xml:space="preserve"> information. It is also possible to note that the term “relationship” is present, as managing human </w:t>
       </w:r>
       <w:bookmarkStart w:id="2" w:name="_GoBack"/>
       <w:bookmarkEnd w:id="2"/>
+      <w:r>
+        <w:rPr>
+          <w:lang w:val="en-US"/>
+        </w:rPr>
+        <w:t xml:space="preserve">relations might be a </w:t>
+      </w:r>
+    </w:p>
+    <w:p>
+      <w:pPr>
+        <w:keepNext/>
+        <w:rPr>
+          <w:lang w:val="en-US"/>
+        </w:rPr>
+      </w:pPr>
+      <w:r>
+        <w:rPr>
+          <w:lang w:val="en-US"/>
+        </w:rPr>
+        <w:t>The presence of the term “service” shows that Logistics can be seen a service</w:t>
+      </w:r>
+    </w:p>
+    <w:p>
+      <w:pPr>
+        <w:keepNext/>
+        <w:rPr>
+          <w:lang w:val="en-US"/>
+        </w:rPr>
+      </w:pPr>
+      <w:r>
+        <w:rPr>
+          <w:highlight w:val="yellow"/>
+          <w:lang w:val="en-US"/>
+        </w:rPr>
+        <w:t xml:space="preserve">management </w:t>
+      </w:r>
+      <w:proofErr w:type="spellStart"/>
+      <w:r>
+        <w:rPr>
+          <w:highlight w:val="yellow"/>
+          <w:lang w:val="en-US"/>
+        </w:rPr>
+        <w:t>Timebased</w:t>
+      </w:r>
+      <w:proofErr w:type="spellEnd"/>
+      <w:r>
+        <w:rPr>
+          <w:highlight w:val="yellow"/>
+          <w:lang w:val="en-US"/>
+        </w:rPr>
+        <w:t xml:space="preserve"> competition The concept of </w:t>
+      </w:r>
+      <w:proofErr w:type="spellStart"/>
+      <w:r>
+        <w:rPr>
+          <w:highlight w:val="yellow"/>
+          <w:lang w:val="en-US"/>
+        </w:rPr>
+        <w:t>leadtime</w:t>
+      </w:r>
+      <w:proofErr w:type="spellEnd"/>
+      <w:r>
+        <w:rPr>
+          <w:highlight w:val="yellow"/>
+          <w:lang w:val="en-US"/>
+        </w:rPr>
+        <w:t xml:space="preserve"> Logistics pipeline </w:t>
+      </w:r>
+      <w:proofErr w:type="spellStart"/>
+      <w:r>
+        <w:rPr>
+          <w:highlight w:val="yellow"/>
+          <w:lang w:val="en-US"/>
+        </w:rPr>
+        <w:t>managementReducing</w:t>
+      </w:r>
+      <w:proofErr w:type="spellEnd"/>
+      <w:r>
+        <w:rPr>
+          <w:highlight w:val="yellow"/>
+          <w:lang w:val="en-US"/>
+        </w:rPr>
+        <w:t xml:space="preserve"> logistics ... logic The trend to '</w:t>
+      </w:r>
+      <w:proofErr w:type="spellStart"/>
+      <w:r>
+        <w:rPr>
+          <w:highlight w:val="yellow"/>
+          <w:lang w:val="en-US"/>
+        </w:rPr>
+        <w:t>servitisation</w:t>
+      </w:r>
+      <w:proofErr w:type="spellEnd"/>
+      <w:r>
+        <w:rPr>
+          <w:highlight w:val="yellow"/>
+          <w:lang w:val="en-US"/>
+        </w:rPr>
+        <w:t xml:space="preserve">' Implications of </w:t>
+      </w:r>
+      <w:proofErr w:type="spellStart"/>
+      <w:r>
+        <w:rPr>
+          <w:highlight w:val="yellow"/>
+          <w:lang w:val="en-US"/>
+        </w:rPr>
+        <w:t>servitisation</w:t>
+      </w:r>
+      <w:proofErr w:type="spellEnd"/>
+      <w:r>
+        <w:rPr>
+          <w:highlight w:val="yellow"/>
+          <w:lang w:val="en-US"/>
+        </w:rPr>
+        <w:t xml:space="preserve"> for logistics The</w:t>
+      </w:r>
+      <w:r>
+        <w:rPr>
+          <w:highlight w:val="yellow"/>
+          <w:lang w:val="en-US"/>
+        </w:rPr>
+        <w:t xml:space="preserve"> </w:t>
+      </w:r>
+      <w:r>
+        <w:rPr>
+          <w:highlight w:val="yellow"/>
+          <w:lang w:val="en-US"/>
+        </w:rPr>
+        <w:t>critical role ... chain processes Managing the service supply chain 12 Managing risk in the</w:t>
+      </w:r>
     </w:p>
     <w:p>
       <w:pPr>
@@ -10513,7 +11113,7 @@
 </file>
 
 <file path=customXml/itemProps1.xml><?xml version="1.0" encoding="utf-8"?>
-<ds:datastoreItem xmlns:ds="http://schemas.openxmlformats.org/officeDocument/2006/customXml" ds:itemID="{022EF989-F785-4DC4-904F-3A20CEB09CDD}">
+<ds:datastoreItem xmlns:ds="http://schemas.openxmlformats.org/officeDocument/2006/customXml" ds:itemID="{AC0994A6-F031-4A5B-9EC9-9C61CA0B4130}">
   <ds:schemaRefs>
     <ds:schemaRef ds:uri="http://schemas.openxmlformats.org/officeDocument/2006/bibliography"/>
   </ds:schemaRefs>
